--- a/Documentacao Projeto/UC_DebitarCreditoUsuario.docx
+++ b/Documentacao Projeto/UC_DebitarCreditoUsuario.docx
@@ -17,7 +17,7 @@
         </w:tblBorders>
         <w:tblCellMar>
           <w:top w:w="0" w:type="dxa"/>
-          <w:left w:w="39" w:type="dxa"/>
+          <w:left w:w="34" w:type="dxa"/>
           <w:bottom w:w="0" w:type="dxa"/>
           <w:right w:w="54" w:type="dxa"/>
         </w:tblCellMar>
@@ -44,7 +44,7 @@
             </w:tcBorders>
             <w:shd w:color="000000" w:fill="CCCCCC" w:val="clear"/>
             <w:tcMar>
-              <w:left w:w="39" w:type="dxa"/>
+              <w:left w:w="34" w:type="dxa"/>
             </w:tcMar>
           </w:tcPr>
           <w:p>
@@ -79,7 +79,7 @@
             </w:tcBorders>
             <w:shd w:color="000000" w:fill="auto" w:val="clear"/>
             <w:tcMar>
-              <w:left w:w="39" w:type="dxa"/>
+              <w:left w:w="34" w:type="dxa"/>
             </w:tcMar>
           </w:tcPr>
           <w:p>
@@ -123,7 +123,7 @@
             </w:tcBorders>
             <w:shd w:color="000000" w:fill="CCCCCC" w:val="clear"/>
             <w:tcMar>
-              <w:left w:w="39" w:type="dxa"/>
+              <w:left w:w="34" w:type="dxa"/>
             </w:tcMar>
           </w:tcPr>
           <w:p>
@@ -158,7 +158,7 @@
             </w:tcBorders>
             <w:shd w:color="000000" w:fill="auto" w:val="clear"/>
             <w:tcMar>
-              <w:left w:w="39" w:type="dxa"/>
+              <w:left w:w="34" w:type="dxa"/>
             </w:tcMar>
           </w:tcPr>
           <w:p>
@@ -215,7 +215,7 @@
             </w:tcBorders>
             <w:shd w:color="000000" w:fill="CCCCCC" w:val="clear"/>
             <w:tcMar>
-              <w:left w:w="39" w:type="dxa"/>
+              <w:left w:w="34" w:type="dxa"/>
             </w:tcMar>
           </w:tcPr>
           <w:p>
@@ -250,7 +250,7 @@
             </w:tcBorders>
             <w:shd w:color="000000" w:fill="auto" w:val="clear"/>
             <w:tcMar>
-              <w:left w:w="39" w:type="dxa"/>
+              <w:left w:w="34" w:type="dxa"/>
             </w:tcMar>
           </w:tcPr>
           <w:p>
@@ -292,7 +292,7 @@
             </w:tcBorders>
             <w:shd w:color="000000" w:fill="CCCCCC" w:val="clear"/>
             <w:tcMar>
-              <w:left w:w="39" w:type="dxa"/>
+              <w:left w:w="34" w:type="dxa"/>
             </w:tcMar>
           </w:tcPr>
           <w:p>
@@ -327,7 +327,7 @@
             </w:tcBorders>
             <w:shd w:color="000000" w:fill="auto" w:val="clear"/>
             <w:tcMar>
-              <w:left w:w="39" w:type="dxa"/>
+              <w:left w:w="34" w:type="dxa"/>
             </w:tcMar>
           </w:tcPr>
           <w:p>
@@ -369,7 +369,7 @@
             </w:tcBorders>
             <w:shd w:color="000000" w:fill="CCCCCC" w:val="clear"/>
             <w:tcMar>
-              <w:left w:w="39" w:type="dxa"/>
+              <w:left w:w="34" w:type="dxa"/>
             </w:tcMar>
           </w:tcPr>
           <w:p>
@@ -404,7 +404,7 @@
             </w:tcBorders>
             <w:shd w:color="000000" w:fill="auto" w:val="clear"/>
             <w:tcMar>
-              <w:left w:w="39" w:type="dxa"/>
+              <w:left w:w="34" w:type="dxa"/>
             </w:tcMar>
           </w:tcPr>
           <w:p>
@@ -442,7 +442,7 @@
             </w:tcBorders>
             <w:shd w:color="000000" w:fill="CCCCCC" w:val="clear"/>
             <w:tcMar>
-              <w:left w:w="39" w:type="dxa"/>
+              <w:left w:w="34" w:type="dxa"/>
             </w:tcMar>
           </w:tcPr>
           <w:p>
@@ -475,7 +475,7 @@
             </w:tcBorders>
             <w:shd w:color="000000" w:fill="auto" w:val="clear"/>
             <w:tcMar>
-              <w:left w:w="39" w:type="dxa"/>
+              <w:left w:w="34" w:type="dxa"/>
             </w:tcMar>
           </w:tcPr>
           <w:p>
@@ -513,47 +513,7 @@
                 <w:sz w:val="22"/>
                 <w:shd w:fill="FFFFFF" w:val="clear"/>
               </w:rPr>
-              <w:t xml:space="preserve">P2. </w:t>
-            </w:r>
-            <w:r>
-              <w:rPr>
-                <w:rFonts w:eastAsia="Calibri" w:cs="Calibri" w:ascii="Calibri" w:hAnsi="Calibri"/>
-                <w:sz w:val="22"/>
-                <w:shd w:fill="FFFFFF" w:val="clear"/>
-              </w:rPr>
-              <w:t>O sistema verifica</w:t>
-            </w:r>
-            <w:r>
-              <w:rPr>
-                <w:rFonts w:eastAsia="Calibri" w:cs="Calibri" w:ascii="Calibri" w:hAnsi="Calibri"/>
-                <w:sz w:val="22"/>
-                <w:shd w:fill="FFFFFF" w:val="clear"/>
-              </w:rPr>
-              <w:t xml:space="preserve"> </w:t>
-            </w:r>
-            <w:r>
-              <w:rPr>
-                <w:rFonts w:eastAsia="Calibri" w:cs="Calibri" w:ascii="Calibri" w:hAnsi="Calibri"/>
-                <w:sz w:val="22"/>
-                <w:shd w:fill="FFFFFF" w:val="clear"/>
-              </w:rPr>
-              <w:t>o saldo do</w:t>
-            </w:r>
-            <w:r>
-              <w:rPr>
-                <w:rFonts w:eastAsia="Calibri" w:cs="Calibri" w:ascii="Calibri" w:hAnsi="Calibri"/>
-                <w:sz w:val="22"/>
-                <w:shd w:fill="FFFFFF" w:val="clear"/>
-              </w:rPr>
-              <w:t xml:space="preserve"> usuário </w:t>
-            </w:r>
-            <w:r>
-              <w:rPr>
-                <w:rFonts w:eastAsia="Calibri" w:cs="Calibri" w:ascii="Calibri" w:hAnsi="Calibri"/>
-                <w:sz w:val="22"/>
-                <w:shd w:fill="FFFFFF" w:val="clear"/>
-              </w:rPr>
-              <w:t>através do caso de uso “Consultar Saldo”.</w:t>
+              <w:t>P2. O sistema verifica o saldo do usuário através do caso de uso “Consultar Saldo”.</w:t>
             </w:r>
           </w:p>
           <w:p>
@@ -570,39 +530,7 @@
                 <w:sz w:val="22"/>
                 <w:shd w:fill="FFFFFF" w:val="clear"/>
               </w:rPr>
-              <w:t>P</w:t>
-            </w:r>
-            <w:r>
-              <w:rPr>
-                <w:rFonts w:eastAsia="Calibri" w:cs="Calibri" w:ascii="Calibri" w:hAnsi="Calibri"/>
-                <w:sz w:val="22"/>
-                <w:shd w:fill="FFFFFF" w:val="clear"/>
-              </w:rPr>
-              <w:t>3</w:t>
-            </w:r>
-            <w:r>
-              <w:rPr>
-                <w:rFonts w:eastAsia="Calibri" w:cs="Calibri" w:ascii="Calibri" w:hAnsi="Calibri"/>
-                <w:sz w:val="22"/>
-                <w:shd w:fill="FFFFFF" w:val="clear"/>
-              </w:rPr>
-              <w:t xml:space="preserve">. </w:t>
-            </w:r>
-            <w:r>
-              <w:rPr>
-                <w:rFonts w:eastAsia="Calibri" w:cs="Calibri" w:ascii="Calibri" w:hAnsi="Calibri"/>
-                <w:sz w:val="22"/>
-                <w:shd w:fill="FFFFFF" w:val="clear"/>
-              </w:rPr>
-              <w:t>Apresenta-se</w:t>
-            </w:r>
-            <w:r>
-              <w:rPr>
-                <w:rFonts w:eastAsia="Calibri" w:cs="Calibri" w:ascii="Calibri" w:hAnsi="Calibri"/>
-                <w:sz w:val="22"/>
-                <w:shd w:fill="FFFFFF" w:val="clear"/>
-              </w:rPr>
-              <w:t xml:space="preserve"> na tela do operador do caixa, o nome completo, a foto, a matrícula e o saldo do usuário.</w:t>
+              <w:t>P3. Apresenta-se na tela do operador do caixa, o nome completo, a foto, a matrícula e o saldo do usuário.</w:t>
             </w:r>
           </w:p>
           <w:p>
@@ -619,39 +547,7 @@
                 <w:sz w:val="22"/>
                 <w:shd w:fill="FFFFFF" w:val="clear"/>
               </w:rPr>
-              <w:t>P</w:t>
-            </w:r>
-            <w:r>
-              <w:rPr>
-                <w:rFonts w:eastAsia="Calibri" w:cs="Calibri" w:ascii="Calibri" w:hAnsi="Calibri"/>
-                <w:sz w:val="22"/>
-                <w:shd w:fill="FFFFFF" w:val="clear"/>
-              </w:rPr>
-              <w:t>4</w:t>
-            </w:r>
-            <w:r>
-              <w:rPr>
-                <w:rFonts w:eastAsia="Calibri" w:cs="Calibri" w:ascii="Calibri" w:hAnsi="Calibri"/>
-                <w:sz w:val="22"/>
-                <w:shd w:fill="FFFFFF" w:val="clear"/>
-              </w:rPr>
-              <w:t xml:space="preserve">. O operador do caixa </w:t>
-            </w:r>
-            <w:r>
-              <w:rPr>
-                <w:rFonts w:eastAsia="Calibri" w:cs="Calibri" w:ascii="Calibri" w:hAnsi="Calibri"/>
-                <w:sz w:val="22"/>
-                <w:shd w:fill="FFFFFF" w:val="clear"/>
-              </w:rPr>
-              <w:t>confirma</w:t>
-            </w:r>
-            <w:r>
-              <w:rPr>
-                <w:rFonts w:eastAsia="Calibri" w:cs="Calibri" w:ascii="Calibri" w:hAnsi="Calibri"/>
-                <w:sz w:val="22"/>
-                <w:shd w:fill="FFFFFF" w:val="clear"/>
-              </w:rPr>
-              <w:t xml:space="preserve"> a aquisição do almoço.</w:t>
+              <w:t>P4. O operador do caixa confirma a aquisição do almoço.</w:t>
             </w:r>
           </w:p>
           <w:p>
@@ -685,23 +581,7 @@
                 <w:sz w:val="22"/>
                 <w:shd w:fill="FFFFFF" w:val="clear"/>
               </w:rPr>
-              <w:t>P</w:t>
-            </w:r>
-            <w:r>
-              <w:rPr>
-                <w:rFonts w:eastAsia="Calibri" w:cs="Calibri" w:ascii="Calibri" w:hAnsi="Calibri"/>
-                <w:sz w:val="22"/>
-                <w:shd w:fill="FFFFFF" w:val="clear"/>
-              </w:rPr>
-              <w:t>6</w:t>
-            </w:r>
-            <w:r>
-              <w:rPr>
-                <w:rFonts w:eastAsia="Calibri" w:cs="Calibri" w:ascii="Calibri" w:hAnsi="Calibri"/>
-                <w:sz w:val="22"/>
-                <w:shd w:fill="FFFFFF" w:val="clear"/>
-              </w:rPr>
-              <w:t>. O sistema retorna para a tela inicial.</w:t>
+              <w:t>P6. O sistema retorna para a tela inicial.</w:t>
             </w:r>
           </w:p>
         </w:tc>
@@ -723,7 +603,7 @@
             </w:tcBorders>
             <w:shd w:color="000000" w:fill="CCCCCC" w:val="clear"/>
             <w:tcMar>
-              <w:left w:w="39" w:type="dxa"/>
+              <w:left w:w="34" w:type="dxa"/>
             </w:tcMar>
           </w:tcPr>
           <w:p>
@@ -756,7 +636,7 @@
             </w:tcBorders>
             <w:shd w:color="000000" w:fill="auto" w:val="clear"/>
             <w:tcMar>
-              <w:left w:w="39" w:type="dxa"/>
+              <w:left w:w="34" w:type="dxa"/>
             </w:tcMar>
           </w:tcPr>
           <w:p>
@@ -790,15 +670,7 @@
                 <w:sz w:val="22"/>
                 <w:shd w:fill="FFFFFF" w:val="clear"/>
               </w:rPr>
-              <w:t xml:space="preserve">a) O sistema mostra a mensagem </w:t>
-            </w:r>
-            <w:r>
-              <w:rPr>
-                <w:rFonts w:eastAsia="Calibri" w:cs="Calibri" w:ascii="Calibri" w:hAnsi="Calibri"/>
-                <w:sz w:val="22"/>
-                <w:shd w:fill="FFFFFF" w:val="clear"/>
-              </w:rPr>
-              <w:t>enviada pelo caso de uso “Consultar Saldo”;</w:t>
+              <w:t>a) O sistema mostra a mensagem enviada pelo caso de uso “Consultar Saldo”;</w:t>
             </w:r>
           </w:p>
           <w:p>
@@ -852,23 +724,23 @@
                 <w:sz w:val="22"/>
                 <w:shd w:fill="FFFFFF" w:val="clear"/>
               </w:rPr>
-              <w:t>FA2. No item P</w:t>
-            </w:r>
-            <w:r>
-              <w:rPr>
-                <w:rFonts w:eastAsia="Calibri" w:cs="Calibri" w:ascii="Calibri" w:hAnsi="Calibri"/>
-                <w:sz w:val="22"/>
-                <w:shd w:fill="FFFFFF" w:val="clear"/>
-              </w:rPr>
-              <w:t>3</w:t>
-            </w:r>
-            <w:r>
-              <w:rPr>
-                <w:rFonts w:eastAsia="Calibri" w:cs="Calibri" w:ascii="Calibri" w:hAnsi="Calibri"/>
-                <w:sz w:val="22"/>
-                <w:shd w:fill="FFFFFF" w:val="clear"/>
-              </w:rPr>
-              <w:t>, caso o aluno não tenha saldo:</w:t>
+              <w:t xml:space="preserve">FA2. No item P3, caso o aluno não tenha saldo </w:t>
+            </w:r>
+            <w:r>
+              <w:rPr>
+                <w:rFonts w:eastAsia="Calibri" w:cs="Calibri" w:ascii="Calibri" w:hAnsi="Calibri"/>
+                <w:sz w:val="22"/>
+                <w:shd w:fill="FFFFFF" w:val="clear"/>
+              </w:rPr>
+              <w:t>suficiente para pagar o almoço</w:t>
+            </w:r>
+            <w:r>
+              <w:rPr>
+                <w:rFonts w:eastAsia="Calibri" w:cs="Calibri" w:ascii="Calibri" w:hAnsi="Calibri"/>
+                <w:sz w:val="22"/>
+                <w:shd w:fill="FFFFFF" w:val="clear"/>
+              </w:rPr>
+              <w:t>:</w:t>
             </w:r>
           </w:p>
           <w:p>
@@ -885,15 +757,39 @@
                 <w:sz w:val="22"/>
                 <w:shd w:fill="FFFFFF" w:val="clear"/>
               </w:rPr>
-              <w:t xml:space="preserve">a) O sistema mostra a mensagem </w:t>
-            </w:r>
-            <w:r>
-              <w:rPr>
-                <w:rFonts w:eastAsia="Calibri" w:cs="Calibri" w:ascii="Calibri" w:hAnsi="Calibri"/>
-                <w:sz w:val="22"/>
-                <w:shd w:fill="FFFFFF" w:val="clear"/>
-              </w:rPr>
-              <w:t>enviada pelo caso de uso “Consultar Saldo”;</w:t>
+              <w:t xml:space="preserve">a) O sistema mostra </w:t>
+            </w:r>
+            <w:r>
+              <w:rPr>
+                <w:rFonts w:eastAsia="Calibri" w:cs="Calibri" w:ascii="Calibri" w:hAnsi="Calibri"/>
+                <w:sz w:val="22"/>
+                <w:shd w:fill="FFFFFF" w:val="clear"/>
+              </w:rPr>
+              <w:t xml:space="preserve">o saldo do usuário e a </w:t>
+            </w:r>
+            <w:r>
+              <w:rPr>
+                <w:rFonts w:eastAsia="Calibri" w:cs="Calibri" w:ascii="Calibri" w:hAnsi="Calibri"/>
+                <w:sz w:val="22"/>
+                <w:shd w:fill="FFFFFF" w:val="clear"/>
+              </w:rPr>
+              <w:t>mensagem “</w:t>
+            </w:r>
+            <w:r>
+              <w:rPr>
+                <w:rFonts w:eastAsia="Calibri" w:cs="Calibri" w:ascii="Calibri" w:hAnsi="Calibri"/>
+                <w:sz w:val="22"/>
+                <w:shd w:fill="FFFFFF" w:val="clear"/>
+              </w:rPr>
+              <w:t>Saldo Insuficiente</w:t>
+            </w:r>
+            <w:r>
+              <w:rPr>
+                <w:rFonts w:eastAsia="Calibri" w:cs="Calibri" w:ascii="Calibri" w:hAnsi="Calibri"/>
+                <w:sz w:val="22"/>
+                <w:shd w:fill="FFFFFF" w:val="clear"/>
+              </w:rPr>
+              <w:t>”.</w:t>
             </w:r>
           </w:p>
           <w:p>
@@ -926,7 +822,11 @@
               </w:rPr>
             </w:pPr>
             <w:r>
-              <w:rPr/>
+              <w:rPr>
+                <w:rFonts w:eastAsia="Calibri" w:cs="Calibri" w:ascii="Calibri" w:hAnsi="Calibri"/>
+                <w:sz w:val="22"/>
+                <w:shd w:fill="FFFFFF" w:val="clear"/>
+              </w:rPr>
             </w:r>
           </w:p>
           <w:p>
@@ -993,7 +893,11 @@
               </w:rPr>
             </w:pPr>
             <w:r>
-              <w:rPr/>
+              <w:rPr>
+                <w:rFonts w:eastAsia="Calibri" w:cs="Calibri" w:ascii="Calibri" w:hAnsi="Calibri"/>
+                <w:sz w:val="22"/>
+                <w:shd w:fill="FFFFFF" w:val="clear"/>
+              </w:rPr>
             </w:r>
           </w:p>
         </w:tc>
@@ -1015,7 +919,7 @@
             </w:tcBorders>
             <w:shd w:color="000000" w:fill="CCCCCC" w:val="clear"/>
             <w:tcMar>
-              <w:left w:w="39" w:type="dxa"/>
+              <w:left w:w="34" w:type="dxa"/>
             </w:tcMar>
           </w:tcPr>
           <w:p>
@@ -1050,7 +954,7 @@
             </w:tcBorders>
             <w:shd w:color="000000" w:fill="auto" w:val="clear"/>
             <w:tcMar>
-              <w:left w:w="39" w:type="dxa"/>
+              <w:left w:w="34" w:type="dxa"/>
             </w:tcMar>
           </w:tcPr>
           <w:p>
@@ -1066,23 +970,7 @@
                 <w:sz w:val="22"/>
                 <w:shd w:fill="FFFFFF" w:val="clear"/>
               </w:rPr>
-              <w:t>É permitida a entrada do usuário no refeit</w:t>
-            </w:r>
-            <w:r>
-              <w:rPr>
-                <w:rFonts w:eastAsia="Calibri" w:cs="Calibri" w:ascii="Calibri" w:hAnsi="Calibri"/>
-                <w:sz w:val="22"/>
-                <w:shd w:fill="FFFFFF" w:val="clear"/>
-              </w:rPr>
-              <w:t>ó</w:t>
-            </w:r>
-            <w:r>
-              <w:rPr>
-                <w:rFonts w:eastAsia="Calibri" w:cs="Calibri" w:ascii="Calibri" w:hAnsi="Calibri"/>
-                <w:sz w:val="22"/>
-                <w:shd w:fill="FFFFFF" w:val="clear"/>
-              </w:rPr>
-              <w:t>rio.</w:t>
+              <w:t>É permitida a entrada do usuário no refeitório.</w:t>
             </w:r>
           </w:p>
         </w:tc>
@@ -1104,7 +992,7 @@
             </w:tcBorders>
             <w:shd w:color="000000" w:fill="CCCCCC" w:val="clear"/>
             <w:tcMar>
-              <w:left w:w="39" w:type="dxa"/>
+              <w:left w:w="34" w:type="dxa"/>
             </w:tcMar>
           </w:tcPr>
           <w:p>
@@ -1139,7 +1027,7 @@
             </w:tcBorders>
             <w:shd w:color="000000" w:fill="auto" w:val="clear"/>
             <w:tcMar>
-              <w:left w:w="39" w:type="dxa"/>
+              <w:left w:w="34" w:type="dxa"/>
             </w:tcMar>
           </w:tcPr>
           <w:p>
@@ -1234,23 +1122,7 @@
                 <w:sz w:val="22"/>
                 <w:shd w:fill="FFFFFF" w:val="clear"/>
               </w:rPr>
-              <w:t xml:space="preserve">RN3. Caso a foto do aluno não possa ser carregada para conferência do operador, deverá ser apresentada </w:t>
-            </w:r>
-            <w:r>
-              <w:rPr>
-                <w:rFonts w:eastAsia="Calibri" w:cs="Calibri" w:ascii="Calibri" w:hAnsi="Calibri"/>
-                <w:sz w:val="22"/>
-                <w:shd w:fill="FFFFFF" w:val="clear"/>
-              </w:rPr>
-              <w:t>a mensagem “Apresentação de crachá ou documento com foto obrigatória!”</w:t>
-            </w:r>
-            <w:r>
-              <w:rPr>
-                <w:rFonts w:eastAsia="Calibri" w:cs="Calibri" w:ascii="Calibri" w:hAnsi="Calibri"/>
-                <w:sz w:val="22"/>
-                <w:shd w:fill="FFFFFF" w:val="clear"/>
-              </w:rPr>
-              <w:t>.</w:t>
+              <w:t>RN3. Caso a foto do aluno não possa ser carregada para conferência do operador, deverá ser apresentada a mensagem “Apresentação de crachá ou documento com foto obrigatória!”.</w:t>
             </w:r>
           </w:p>
           <w:p>
@@ -1291,7 +1163,7 @@
             </w:tcBorders>
             <w:shd w:color="000000" w:fill="CCCCCC" w:val="clear"/>
             <w:tcMar>
-              <w:left w:w="39" w:type="dxa"/>
+              <w:left w:w="34" w:type="dxa"/>
             </w:tcMar>
           </w:tcPr>
           <w:p>
@@ -1326,7 +1198,7 @@
             </w:tcBorders>
             <w:shd w:color="000000" w:fill="auto" w:val="clear"/>
             <w:tcMar>
-              <w:left w:w="39" w:type="dxa"/>
+              <w:left w:w="34" w:type="dxa"/>
             </w:tcMar>
           </w:tcPr>
           <w:p>
@@ -1368,7 +1240,7 @@
             </w:tcBorders>
             <w:shd w:color="000000" w:fill="CCCCCC" w:val="clear"/>
             <w:tcMar>
-              <w:left w:w="39" w:type="dxa"/>
+              <w:left w:w="34" w:type="dxa"/>
             </w:tcMar>
           </w:tcPr>
           <w:p>
@@ -1403,7 +1275,7 @@
             </w:tcBorders>
             <w:shd w:color="000000" w:fill="auto" w:val="clear"/>
             <w:tcMar>
-              <w:left w:w="39" w:type="dxa"/>
+              <w:left w:w="34" w:type="dxa"/>
             </w:tcMar>
           </w:tcPr>
           <w:p>
@@ -1445,7 +1317,7 @@
             </w:tcBorders>
             <w:shd w:color="000000" w:fill="CCCCCC" w:val="clear"/>
             <w:tcMar>
-              <w:left w:w="39" w:type="dxa"/>
+              <w:left w:w="34" w:type="dxa"/>
             </w:tcMar>
           </w:tcPr>
           <w:p>
@@ -1480,7 +1352,7 @@
             </w:tcBorders>
             <w:shd w:color="000000" w:fill="auto" w:val="clear"/>
             <w:tcMar>
-              <w:left w:w="39" w:type="dxa"/>
+              <w:left w:w="34" w:type="dxa"/>
             </w:tcMar>
           </w:tcPr>
           <w:p>
@@ -1522,7 +1394,7 @@
             </w:tcBorders>
             <w:shd w:color="000000" w:fill="CCCCCC" w:val="clear"/>
             <w:tcMar>
-              <w:left w:w="39" w:type="dxa"/>
+              <w:left w:w="34" w:type="dxa"/>
             </w:tcMar>
           </w:tcPr>
           <w:p>
@@ -1557,7 +1429,7 @@
             </w:tcBorders>
             <w:shd w:color="000000" w:fill="auto" w:val="clear"/>
             <w:tcMar>
-              <w:left w:w="39" w:type="dxa"/>
+              <w:left w:w="34" w:type="dxa"/>
             </w:tcMar>
           </w:tcPr>
           <w:p>
@@ -1634,7 +1506,7 @@
             </w:tcBorders>
             <w:shd w:color="000000" w:fill="CCCCCC" w:val="clear"/>
             <w:tcMar>
-              <w:left w:w="39" w:type="dxa"/>
+              <w:left w:w="34" w:type="dxa"/>
             </w:tcMar>
           </w:tcPr>
           <w:p>
@@ -1671,7 +1543,7 @@
             </w:tcBorders>
             <w:shd w:color="000000" w:fill="auto" w:val="clear"/>
             <w:tcMar>
-              <w:left w:w="39" w:type="dxa"/>
+              <w:left w:w="34" w:type="dxa"/>
             </w:tcMar>
           </w:tcPr>
           <w:p>
@@ -1712,7 +1584,7 @@
             </w:tcBorders>
             <w:shd w:color="000000" w:fill="CCCCCC" w:val="clear"/>
             <w:tcMar>
-              <w:left w:w="39" w:type="dxa"/>
+              <w:left w:w="34" w:type="dxa"/>
             </w:tcMar>
           </w:tcPr>
           <w:p>
@@ -1749,7 +1621,7 @@
             </w:tcBorders>
             <w:shd w:color="000000" w:fill="auto" w:val="clear"/>
             <w:tcMar>
-              <w:left w:w="39" w:type="dxa"/>
+              <w:left w:w="34" w:type="dxa"/>
             </w:tcMar>
           </w:tcPr>
           <w:p>

--- a/Documentacao Projeto/UC_DebitarCreditoUsuario.docx
+++ b/Documentacao Projeto/UC_DebitarCreditoUsuario.docx
@@ -17,7 +17,7 @@
         </w:tblBorders>
         <w:tblCellMar>
           <w:top w:w="0" w:type="dxa"/>
-          <w:left w:w="34" w:type="dxa"/>
+          <w:left w:w="29" w:type="dxa"/>
           <w:bottom w:w="0" w:type="dxa"/>
           <w:right w:w="54" w:type="dxa"/>
         </w:tblCellMar>
@@ -44,7 +44,7 @@
             </w:tcBorders>
             <w:shd w:color="000000" w:fill="CCCCCC" w:val="clear"/>
             <w:tcMar>
-              <w:left w:w="34" w:type="dxa"/>
+              <w:left w:w="29" w:type="dxa"/>
             </w:tcMar>
           </w:tcPr>
           <w:p>
@@ -79,7 +79,7 @@
             </w:tcBorders>
             <w:shd w:color="000000" w:fill="auto" w:val="clear"/>
             <w:tcMar>
-              <w:left w:w="34" w:type="dxa"/>
+              <w:left w:w="29" w:type="dxa"/>
             </w:tcMar>
           </w:tcPr>
           <w:p>
@@ -123,7 +123,7 @@
             </w:tcBorders>
             <w:shd w:color="000000" w:fill="CCCCCC" w:val="clear"/>
             <w:tcMar>
-              <w:left w:w="34" w:type="dxa"/>
+              <w:left w:w="29" w:type="dxa"/>
             </w:tcMar>
           </w:tcPr>
           <w:p>
@@ -158,7 +158,7 @@
             </w:tcBorders>
             <w:shd w:color="000000" w:fill="auto" w:val="clear"/>
             <w:tcMar>
-              <w:left w:w="34" w:type="dxa"/>
+              <w:left w:w="29" w:type="dxa"/>
             </w:tcMar>
           </w:tcPr>
           <w:p>
@@ -215,7 +215,7 @@
             </w:tcBorders>
             <w:shd w:color="000000" w:fill="CCCCCC" w:val="clear"/>
             <w:tcMar>
-              <w:left w:w="34" w:type="dxa"/>
+              <w:left w:w="29" w:type="dxa"/>
             </w:tcMar>
           </w:tcPr>
           <w:p>
@@ -250,7 +250,7 @@
             </w:tcBorders>
             <w:shd w:color="000000" w:fill="auto" w:val="clear"/>
             <w:tcMar>
-              <w:left w:w="34" w:type="dxa"/>
+              <w:left w:w="29" w:type="dxa"/>
             </w:tcMar>
           </w:tcPr>
           <w:p>
@@ -292,7 +292,7 @@
             </w:tcBorders>
             <w:shd w:color="000000" w:fill="CCCCCC" w:val="clear"/>
             <w:tcMar>
-              <w:left w:w="34" w:type="dxa"/>
+              <w:left w:w="29" w:type="dxa"/>
             </w:tcMar>
           </w:tcPr>
           <w:p>
@@ -327,7 +327,7 @@
             </w:tcBorders>
             <w:shd w:color="000000" w:fill="auto" w:val="clear"/>
             <w:tcMar>
-              <w:left w:w="34" w:type="dxa"/>
+              <w:left w:w="29" w:type="dxa"/>
             </w:tcMar>
           </w:tcPr>
           <w:p>
@@ -369,7 +369,7 @@
             </w:tcBorders>
             <w:shd w:color="000000" w:fill="CCCCCC" w:val="clear"/>
             <w:tcMar>
-              <w:left w:w="34" w:type="dxa"/>
+              <w:left w:w="29" w:type="dxa"/>
             </w:tcMar>
           </w:tcPr>
           <w:p>
@@ -404,7 +404,7 @@
             </w:tcBorders>
             <w:shd w:color="000000" w:fill="auto" w:val="clear"/>
             <w:tcMar>
-              <w:left w:w="34" w:type="dxa"/>
+              <w:left w:w="29" w:type="dxa"/>
             </w:tcMar>
           </w:tcPr>
           <w:p>
@@ -442,7 +442,7 @@
             </w:tcBorders>
             <w:shd w:color="000000" w:fill="CCCCCC" w:val="clear"/>
             <w:tcMar>
-              <w:left w:w="34" w:type="dxa"/>
+              <w:left w:w="29" w:type="dxa"/>
             </w:tcMar>
           </w:tcPr>
           <w:p>
@@ -475,30 +475,9 @@
             </w:tcBorders>
             <w:shd w:color="000000" w:fill="auto" w:val="clear"/>
             <w:tcMar>
-              <w:left w:w="34" w:type="dxa"/>
-            </w:tcMar>
-          </w:tcPr>
-          <w:p>
-            <w:pPr>
-              <w:pStyle w:val="Normal"/>
-              <w:suppressAutoHyphens w:val="true"/>
-              <w:spacing w:lineRule="exact" w:line="240"/>
-              <w:jc w:val="both"/>
-              <w:rPr>
-                <w:rFonts w:ascii="Calibri" w:hAnsi="Calibri" w:eastAsia="Calibri" w:cs="Calibri"/>
-                <w:sz w:val="22"/>
-                <w:shd w:fill="FFFFFF" w:val="clear"/>
-              </w:rPr>
-            </w:pPr>
-            <w:r>
-              <w:rPr>
-                <w:rFonts w:eastAsia="Calibri" w:cs="Calibri" w:ascii="Calibri" w:hAnsi="Calibri"/>
-                <w:sz w:val="22"/>
-                <w:shd w:fill="FFFFFF" w:val="clear"/>
-              </w:rPr>
-              <w:t>P1. O usuário fornece o crachá ou o número da matrícula para o operador do caixa.</w:t>
-            </w:r>
-          </w:p>
+              <w:left w:w="29" w:type="dxa"/>
+            </w:tcMar>
+          </w:tcPr>
           <w:p>
             <w:pPr>
               <w:pStyle w:val="Normal"/>
@@ -513,7 +492,7 @@
                 <w:sz w:val="22"/>
                 <w:shd w:fill="FFFFFF" w:val="clear"/>
               </w:rPr>
-              <w:t>P2. O sistema verifica o saldo do usuário através do caso de uso “Consultar Saldo”.</w:t>
+              <w:t>P1. O usuário fornece o crachá ou o número da matrícula para o operador do caixa.</w:t>
             </w:r>
           </w:p>
           <w:p>
@@ -530,7 +509,7 @@
                 <w:sz w:val="22"/>
                 <w:shd w:fill="FFFFFF" w:val="clear"/>
               </w:rPr>
-              <w:t>P3. Apresenta-se na tela do operador do caixa, o nome completo, a foto, a matrícula e o saldo do usuário.</w:t>
+              <w:t>P2. O sistema verifica se a matrícula informada é válida através do caso de uso “Consultar Matrícula”.</w:t>
             </w:r>
           </w:p>
           <w:p>
@@ -547,7 +526,23 @@
                 <w:sz w:val="22"/>
                 <w:shd w:fill="FFFFFF" w:val="clear"/>
               </w:rPr>
-              <w:t>P4. O operador do caixa confirma a aquisição do almoço.</w:t>
+              <w:t>P</w:t>
+            </w:r>
+            <w:r>
+              <w:rPr>
+                <w:rFonts w:eastAsia="Calibri" w:cs="Calibri" w:ascii="Calibri" w:hAnsi="Calibri"/>
+                <w:sz w:val="22"/>
+                <w:shd w:fill="FFFFFF" w:val="clear"/>
+              </w:rPr>
+              <w:t>3</w:t>
+            </w:r>
+            <w:r>
+              <w:rPr>
+                <w:rFonts w:eastAsia="Calibri" w:cs="Calibri" w:ascii="Calibri" w:hAnsi="Calibri"/>
+                <w:sz w:val="22"/>
+                <w:shd w:fill="FFFFFF" w:val="clear"/>
+              </w:rPr>
+              <w:t>. O sistema verifica o saldo do usuário através do caso de uso “Consultar Saldo”.</w:t>
             </w:r>
           </w:p>
           <w:p>
@@ -564,7 +559,39 @@
                 <w:sz w:val="22"/>
                 <w:shd w:fill="FFFFFF" w:val="clear"/>
               </w:rPr>
-              <w:t>P5. O sistema envia a confirmação para o caso de uso “Confirmar Almoço”;</w:t>
+              <w:t>P</w:t>
+            </w:r>
+            <w:r>
+              <w:rPr>
+                <w:rFonts w:eastAsia="Calibri" w:cs="Calibri" w:ascii="Calibri" w:hAnsi="Calibri"/>
+                <w:sz w:val="22"/>
+                <w:shd w:fill="FFFFFF" w:val="clear"/>
+              </w:rPr>
+              <w:t>4</w:t>
+            </w:r>
+            <w:r>
+              <w:rPr>
+                <w:rFonts w:eastAsia="Calibri" w:cs="Calibri" w:ascii="Calibri" w:hAnsi="Calibri"/>
+                <w:sz w:val="22"/>
+                <w:shd w:fill="FFFFFF" w:val="clear"/>
+              </w:rPr>
+              <w:t xml:space="preserve">. Apresenta-se na tela do operador do caixa, o nome completo, a foto, a matrícula, saldo do usuário </w:t>
+            </w:r>
+            <w:r>
+              <w:rPr>
+                <w:rFonts w:eastAsia="Calibri" w:cs="Calibri" w:ascii="Calibri" w:hAnsi="Calibri"/>
+                <w:sz w:val="22"/>
+                <w:shd w:fill="FFFFFF" w:val="clear"/>
+              </w:rPr>
+              <w:t>e o valor a ser pago pelo almoço</w:t>
+            </w:r>
+            <w:r>
+              <w:rPr>
+                <w:rFonts w:eastAsia="Calibri" w:cs="Calibri" w:ascii="Calibri" w:hAnsi="Calibri"/>
+                <w:sz w:val="22"/>
+                <w:shd w:fill="FFFFFF" w:val="clear"/>
+              </w:rPr>
+              <w:t>.</w:t>
             </w:r>
           </w:p>
           <w:p>
@@ -581,7 +608,89 @@
                 <w:sz w:val="22"/>
                 <w:shd w:fill="FFFFFF" w:val="clear"/>
               </w:rPr>
-              <w:t>P6. O sistema retorna para a tela inicial.</w:t>
+              <w:t>P</w:t>
+            </w:r>
+            <w:r>
+              <w:rPr>
+                <w:rFonts w:eastAsia="Calibri" w:cs="Calibri" w:ascii="Calibri" w:hAnsi="Calibri"/>
+                <w:sz w:val="22"/>
+                <w:shd w:fill="FFFFFF" w:val="clear"/>
+              </w:rPr>
+              <w:t>5</w:t>
+            </w:r>
+            <w:r>
+              <w:rPr>
+                <w:rFonts w:eastAsia="Calibri" w:cs="Calibri" w:ascii="Calibri" w:hAnsi="Calibri"/>
+                <w:sz w:val="22"/>
+                <w:shd w:fill="FFFFFF" w:val="clear"/>
+              </w:rPr>
+              <w:t>. O operador do caixa confirma a aquisição do almoço.</w:t>
+            </w:r>
+          </w:p>
+          <w:p>
+            <w:pPr>
+              <w:pStyle w:val="Normal"/>
+              <w:suppressAutoHyphens w:val="true"/>
+              <w:spacing w:lineRule="exact" w:line="240"/>
+              <w:jc w:val="both"/>
+              <w:rPr/>
+            </w:pPr>
+            <w:r>
+              <w:rPr>
+                <w:rFonts w:eastAsia="Calibri" w:cs="Calibri" w:ascii="Calibri" w:hAnsi="Calibri"/>
+                <w:sz w:val="22"/>
+                <w:shd w:fill="FFFFFF" w:val="clear"/>
+              </w:rPr>
+              <w:t>P</w:t>
+            </w:r>
+            <w:r>
+              <w:rPr>
+                <w:rFonts w:eastAsia="Calibri" w:cs="Calibri" w:ascii="Calibri" w:hAnsi="Calibri"/>
+                <w:sz w:val="22"/>
+                <w:shd w:fill="FFFFFF" w:val="clear"/>
+              </w:rPr>
+              <w:t>6</w:t>
+            </w:r>
+            <w:r>
+              <w:rPr>
+                <w:rFonts w:eastAsia="Calibri" w:cs="Calibri" w:ascii="Calibri" w:hAnsi="Calibri"/>
+                <w:sz w:val="22"/>
+                <w:shd w:fill="FFFFFF" w:val="clear"/>
+              </w:rPr>
+              <w:t>. O sistema envia a confirmação para o caso de uso “Confirmar Almoço”;</w:t>
+            </w:r>
+          </w:p>
+          <w:p>
+            <w:pPr>
+              <w:pStyle w:val="Normal"/>
+              <w:suppressAutoHyphens w:val="true"/>
+              <w:spacing w:lineRule="exact" w:line="240"/>
+              <w:jc w:val="both"/>
+              <w:rPr/>
+            </w:pPr>
+            <w:r>
+              <w:rPr>
+                <w:rFonts w:eastAsia="Calibri" w:cs="Calibri" w:ascii="Calibri" w:hAnsi="Calibri"/>
+                <w:sz w:val="22"/>
+                <w:shd w:fill="FFFFFF" w:val="clear"/>
+              </w:rPr>
+              <w:t>P</w:t>
+            </w:r>
+            <w:r>
+              <w:rPr>
+                <w:rFonts w:eastAsia="Calibri" w:cs="Calibri" w:ascii="Calibri" w:hAnsi="Calibri"/>
+                <w:sz w:val="22"/>
+                <w:shd w:fill="FFFFFF" w:val="clear"/>
+              </w:rPr>
+              <w:t>7</w:t>
+            </w:r>
+            <w:r>
+              <w:rPr>
+                <w:rFonts w:eastAsia="Calibri" w:cs="Calibri" w:ascii="Calibri" w:hAnsi="Calibri"/>
+                <w:sz w:val="22"/>
+                <w:shd w:fill="FFFFFF" w:val="clear"/>
+              </w:rPr>
+              <w:t>. O sistema retorna para a tela inicial.</w:t>
             </w:r>
           </w:p>
         </w:tc>
@@ -603,7 +712,7 @@
             </w:tcBorders>
             <w:shd w:color="000000" w:fill="CCCCCC" w:val="clear"/>
             <w:tcMar>
-              <w:left w:w="34" w:type="dxa"/>
+              <w:left w:w="29" w:type="dxa"/>
             </w:tcMar>
           </w:tcPr>
           <w:p>
@@ -636,7 +745,7 @@
             </w:tcBorders>
             <w:shd w:color="000000" w:fill="auto" w:val="clear"/>
             <w:tcMar>
-              <w:left w:w="34" w:type="dxa"/>
+              <w:left w:w="29" w:type="dxa"/>
             </w:tcMar>
           </w:tcPr>
           <w:p>
@@ -653,7 +762,23 @@
                 <w:sz w:val="22"/>
                 <w:shd w:fill="FFFFFF" w:val="clear"/>
               </w:rPr>
-              <w:t>FA1. No item P2, caso a matrícula não seja encontrada:</w:t>
+              <w:t xml:space="preserve">FA1. No item P2, caso a matrícula não seja </w:t>
+            </w:r>
+            <w:r>
+              <w:rPr>
+                <w:rFonts w:eastAsia="Calibri" w:cs="Calibri" w:ascii="Calibri" w:hAnsi="Calibri"/>
+                <w:sz w:val="22"/>
+                <w:shd w:fill="FFFFFF" w:val="clear"/>
+              </w:rPr>
+              <w:t>encontrada</w:t>
+            </w:r>
+            <w:r>
+              <w:rPr>
+                <w:rFonts w:eastAsia="Calibri" w:cs="Calibri" w:ascii="Calibri" w:hAnsi="Calibri"/>
+                <w:sz w:val="22"/>
+                <w:shd w:fill="FFFFFF" w:val="clear"/>
+              </w:rPr>
+              <w:t>:</w:t>
             </w:r>
           </w:p>
           <w:p>
@@ -670,7 +795,23 @@
                 <w:sz w:val="22"/>
                 <w:shd w:fill="FFFFFF" w:val="clear"/>
               </w:rPr>
-              <w:t>a) O sistema mostra a mensagem enviada pelo caso de uso “Consultar Saldo”;</w:t>
+              <w:t>a) O sistema mostra a mensagem enviada pelo caso de uso “</w:t>
+            </w:r>
+            <w:r>
+              <w:rPr>
+                <w:rFonts w:eastAsia="Calibri" w:cs="Calibri" w:ascii="Calibri" w:hAnsi="Calibri"/>
+                <w:sz w:val="22"/>
+                <w:shd w:fill="FFFFFF" w:val="clear"/>
+              </w:rPr>
+              <w:t>Consultar Matrícula</w:t>
+            </w:r>
+            <w:r>
+              <w:rPr>
+                <w:rFonts w:eastAsia="Calibri" w:cs="Calibri" w:ascii="Calibri" w:hAnsi="Calibri"/>
+                <w:sz w:val="22"/>
+                <w:shd w:fill="FFFFFF" w:val="clear"/>
+              </w:rPr>
+              <w:t>”;</w:t>
             </w:r>
           </w:p>
           <w:p>
@@ -724,23 +865,23 @@
                 <w:sz w:val="22"/>
                 <w:shd w:fill="FFFFFF" w:val="clear"/>
               </w:rPr>
-              <w:t xml:space="preserve">FA2. No item P3, caso o aluno não tenha saldo </w:t>
-            </w:r>
-            <w:r>
-              <w:rPr>
-                <w:rFonts w:eastAsia="Calibri" w:cs="Calibri" w:ascii="Calibri" w:hAnsi="Calibri"/>
-                <w:sz w:val="22"/>
-                <w:shd w:fill="FFFFFF" w:val="clear"/>
-              </w:rPr>
-              <w:t>suficiente para pagar o almoço</w:t>
-            </w:r>
-            <w:r>
-              <w:rPr>
-                <w:rFonts w:eastAsia="Calibri" w:cs="Calibri" w:ascii="Calibri" w:hAnsi="Calibri"/>
-                <w:sz w:val="22"/>
-                <w:shd w:fill="FFFFFF" w:val="clear"/>
-              </w:rPr>
-              <w:t>:</w:t>
+              <w:t>FA2. No item P</w:t>
+            </w:r>
+            <w:r>
+              <w:rPr>
+                <w:rFonts w:eastAsia="Calibri" w:cs="Calibri" w:ascii="Calibri" w:hAnsi="Calibri"/>
+                <w:sz w:val="22"/>
+                <w:shd w:fill="FFFFFF" w:val="clear"/>
+              </w:rPr>
+              <w:t>3</w:t>
+            </w:r>
+            <w:r>
+              <w:rPr>
+                <w:rFonts w:eastAsia="Calibri" w:cs="Calibri" w:ascii="Calibri" w:hAnsi="Calibri"/>
+                <w:sz w:val="22"/>
+                <w:shd w:fill="FFFFFF" w:val="clear"/>
+              </w:rPr>
+              <w:t>, caso o aluno não tenha saldo suficiente para pagar o almoço:</w:t>
             </w:r>
           </w:p>
           <w:p>
@@ -757,39 +898,7 @@
                 <w:sz w:val="22"/>
                 <w:shd w:fill="FFFFFF" w:val="clear"/>
               </w:rPr>
-              <w:t xml:space="preserve">a) O sistema mostra </w:t>
-            </w:r>
-            <w:r>
-              <w:rPr>
-                <w:rFonts w:eastAsia="Calibri" w:cs="Calibri" w:ascii="Calibri" w:hAnsi="Calibri"/>
-                <w:sz w:val="22"/>
-                <w:shd w:fill="FFFFFF" w:val="clear"/>
-              </w:rPr>
-              <w:t xml:space="preserve">o saldo do usuário e a </w:t>
-            </w:r>
-            <w:r>
-              <w:rPr>
-                <w:rFonts w:eastAsia="Calibri" w:cs="Calibri" w:ascii="Calibri" w:hAnsi="Calibri"/>
-                <w:sz w:val="22"/>
-                <w:shd w:fill="FFFFFF" w:val="clear"/>
-              </w:rPr>
-              <w:t>mensagem “</w:t>
-            </w:r>
-            <w:r>
-              <w:rPr>
-                <w:rFonts w:eastAsia="Calibri" w:cs="Calibri" w:ascii="Calibri" w:hAnsi="Calibri"/>
-                <w:sz w:val="22"/>
-                <w:shd w:fill="FFFFFF" w:val="clear"/>
-              </w:rPr>
-              <w:t>Saldo Insuficiente</w:t>
-            </w:r>
-            <w:r>
-              <w:rPr>
-                <w:rFonts w:eastAsia="Calibri" w:cs="Calibri" w:ascii="Calibri" w:hAnsi="Calibri"/>
-                <w:sz w:val="22"/>
-                <w:shd w:fill="FFFFFF" w:val="clear"/>
-              </w:rPr>
-              <w:t>”.</w:t>
+              <w:t>a) O sistema mostra o saldo do usuário e a mensagem “Saldo Insuficiente”.</w:t>
             </w:r>
           </w:p>
           <w:p>
@@ -843,7 +952,23 @@
                 <w:sz w:val="22"/>
                 <w:shd w:fill="FFFFFF" w:val="clear"/>
               </w:rPr>
-              <w:t>FA3. No item P4, caso o operador não confirme a aquisição do almoço:</w:t>
+              <w:t>FA3. No item P</w:t>
+            </w:r>
+            <w:r>
+              <w:rPr>
+                <w:rFonts w:eastAsia="Calibri" w:cs="Calibri" w:ascii="Calibri" w:hAnsi="Calibri"/>
+                <w:sz w:val="22"/>
+                <w:shd w:fill="FFFFFF" w:val="clear"/>
+              </w:rPr>
+              <w:t>5</w:t>
+            </w:r>
+            <w:r>
+              <w:rPr>
+                <w:rFonts w:eastAsia="Calibri" w:cs="Calibri" w:ascii="Calibri" w:hAnsi="Calibri"/>
+                <w:sz w:val="22"/>
+                <w:shd w:fill="FFFFFF" w:val="clear"/>
+              </w:rPr>
+              <w:t>, caso o operador não confirme a aquisição do almoço:</w:t>
             </w:r>
           </w:p>
           <w:p>
@@ -919,7 +1044,7 @@
             </w:tcBorders>
             <w:shd w:color="000000" w:fill="CCCCCC" w:val="clear"/>
             <w:tcMar>
-              <w:left w:w="34" w:type="dxa"/>
+              <w:left w:w="29" w:type="dxa"/>
             </w:tcMar>
           </w:tcPr>
           <w:p>
@@ -954,7 +1079,7 @@
             </w:tcBorders>
             <w:shd w:color="000000" w:fill="auto" w:val="clear"/>
             <w:tcMar>
-              <w:left w:w="34" w:type="dxa"/>
+              <w:left w:w="29" w:type="dxa"/>
             </w:tcMar>
           </w:tcPr>
           <w:p>
@@ -992,7 +1117,7 @@
             </w:tcBorders>
             <w:shd w:color="000000" w:fill="CCCCCC" w:val="clear"/>
             <w:tcMar>
-              <w:left w:w="34" w:type="dxa"/>
+              <w:left w:w="29" w:type="dxa"/>
             </w:tcMar>
           </w:tcPr>
           <w:p>
@@ -1027,7 +1152,7 @@
             </w:tcBorders>
             <w:shd w:color="000000" w:fill="auto" w:val="clear"/>
             <w:tcMar>
-              <w:left w:w="34" w:type="dxa"/>
+              <w:left w:w="29" w:type="dxa"/>
             </w:tcMar>
           </w:tcPr>
           <w:p>
@@ -1075,19 +1200,39 @@
               <w:pStyle w:val="Normal"/>
               <w:widowControl/>
               <w:jc w:val="both"/>
-              <w:rPr>
-                <w:rFonts w:ascii="Calibri" w:hAnsi="Calibri" w:eastAsia="Calibri" w:cs="Calibri"/>
-                <w:sz w:val="22"/>
-                <w:shd w:fill="FFFFFF" w:val="clear"/>
-              </w:rPr>
-            </w:pPr>
-            <w:r>
-              <w:rPr>
-                <w:rFonts w:eastAsia="Calibri" w:cs="Calibri" w:ascii="Calibri" w:hAnsi="Calibri"/>
-                <w:sz w:val="22"/>
-                <w:shd w:fill="FFFFFF" w:val="clear"/>
-              </w:rPr>
-              <w:t>RN2. No item 1.2, será permitido saldo negativo de, no máximo, 1 almoço para cada aluno.</w:t>
+              <w:rPr/>
+            </w:pPr>
+            <w:r>
+              <w:rPr>
+                <w:rFonts w:eastAsia="Calibri" w:cs="Calibri" w:ascii="Calibri" w:hAnsi="Calibri"/>
+                <w:sz w:val="22"/>
+                <w:shd w:fill="FFFFFF" w:val="clear"/>
+              </w:rPr>
+              <w:t xml:space="preserve">RN2. </w:t>
+            </w:r>
+            <w:r>
+              <w:rPr>
+                <w:rFonts w:eastAsia="Calibri" w:cs="Calibri" w:ascii="Calibri" w:hAnsi="Calibri"/>
+                <w:sz w:val="22"/>
+                <w:shd w:fill="FFFFFF" w:val="clear"/>
+              </w:rPr>
+              <w:t>S</w:t>
+            </w:r>
+            <w:r>
+              <w:rPr>
+                <w:rFonts w:eastAsia="Calibri" w:cs="Calibri" w:ascii="Calibri" w:hAnsi="Calibri"/>
+                <w:sz w:val="22"/>
+                <w:shd w:fill="FFFFFF" w:val="clear"/>
+              </w:rPr>
+              <w:t xml:space="preserve">erá permitido saldo negativo </w:t>
+            </w:r>
+            <w:r>
+              <w:rPr>
+                <w:rFonts w:eastAsia="Calibri" w:cs="Calibri" w:ascii="Calibri" w:hAnsi="Calibri"/>
+                <w:sz w:val="22"/>
+                <w:shd w:fill="FFFFFF" w:val="clear"/>
+              </w:rPr>
+              <w:t>caso, no momento da compra, o usuário tenha saldo positivo, mas não suficiente para pagar a integralidade do valor do almoço.</w:t>
             </w:r>
           </w:p>
           <w:p>
@@ -1163,7 +1308,7 @@
             </w:tcBorders>
             <w:shd w:color="000000" w:fill="CCCCCC" w:val="clear"/>
             <w:tcMar>
-              <w:left w:w="34" w:type="dxa"/>
+              <w:left w:w="29" w:type="dxa"/>
             </w:tcMar>
           </w:tcPr>
           <w:p>
@@ -1198,7 +1343,7 @@
             </w:tcBorders>
             <w:shd w:color="000000" w:fill="auto" w:val="clear"/>
             <w:tcMar>
-              <w:left w:w="34" w:type="dxa"/>
+              <w:left w:w="29" w:type="dxa"/>
             </w:tcMar>
           </w:tcPr>
           <w:p>
@@ -1240,7 +1385,7 @@
             </w:tcBorders>
             <w:shd w:color="000000" w:fill="CCCCCC" w:val="clear"/>
             <w:tcMar>
-              <w:left w:w="34" w:type="dxa"/>
+              <w:left w:w="29" w:type="dxa"/>
             </w:tcMar>
           </w:tcPr>
           <w:p>
@@ -1275,7 +1420,7 @@
             </w:tcBorders>
             <w:shd w:color="000000" w:fill="auto" w:val="clear"/>
             <w:tcMar>
-              <w:left w:w="34" w:type="dxa"/>
+              <w:left w:w="29" w:type="dxa"/>
             </w:tcMar>
           </w:tcPr>
           <w:p>
@@ -1317,7 +1462,7 @@
             </w:tcBorders>
             <w:shd w:color="000000" w:fill="CCCCCC" w:val="clear"/>
             <w:tcMar>
-              <w:left w:w="34" w:type="dxa"/>
+              <w:left w:w="29" w:type="dxa"/>
             </w:tcMar>
           </w:tcPr>
           <w:p>
@@ -1352,7 +1497,7 @@
             </w:tcBorders>
             <w:shd w:color="000000" w:fill="auto" w:val="clear"/>
             <w:tcMar>
-              <w:left w:w="34" w:type="dxa"/>
+              <w:left w:w="29" w:type="dxa"/>
             </w:tcMar>
           </w:tcPr>
           <w:p>
@@ -1394,7 +1539,7 @@
             </w:tcBorders>
             <w:shd w:color="000000" w:fill="CCCCCC" w:val="clear"/>
             <w:tcMar>
-              <w:left w:w="34" w:type="dxa"/>
+              <w:left w:w="29" w:type="dxa"/>
             </w:tcMar>
           </w:tcPr>
           <w:p>
@@ -1429,7 +1574,7 @@
             </w:tcBorders>
             <w:shd w:color="000000" w:fill="auto" w:val="clear"/>
             <w:tcMar>
-              <w:left w:w="34" w:type="dxa"/>
+              <w:left w:w="29" w:type="dxa"/>
             </w:tcMar>
           </w:tcPr>
           <w:p>
@@ -1506,7 +1651,7 @@
             </w:tcBorders>
             <w:shd w:color="000000" w:fill="CCCCCC" w:val="clear"/>
             <w:tcMar>
-              <w:left w:w="34" w:type="dxa"/>
+              <w:left w:w="29" w:type="dxa"/>
             </w:tcMar>
           </w:tcPr>
           <w:p>
@@ -1543,7 +1688,7 @@
             </w:tcBorders>
             <w:shd w:color="000000" w:fill="auto" w:val="clear"/>
             <w:tcMar>
-              <w:left w:w="34" w:type="dxa"/>
+              <w:left w:w="29" w:type="dxa"/>
             </w:tcMar>
           </w:tcPr>
           <w:p>
@@ -1584,7 +1729,7 @@
             </w:tcBorders>
             <w:shd w:color="000000" w:fill="CCCCCC" w:val="clear"/>
             <w:tcMar>
-              <w:left w:w="34" w:type="dxa"/>
+              <w:left w:w="29" w:type="dxa"/>
             </w:tcMar>
           </w:tcPr>
           <w:p>
@@ -1621,7 +1766,7 @@
             </w:tcBorders>
             <w:shd w:color="000000" w:fill="auto" w:val="clear"/>
             <w:tcMar>
-              <w:left w:w="34" w:type="dxa"/>
+              <w:left w:w="29" w:type="dxa"/>
             </w:tcMar>
           </w:tcPr>
           <w:p>

--- a/Documentacao Projeto/UC_DebitarCreditoUsuario.docx
+++ b/Documentacao Projeto/UC_DebitarCreditoUsuario.docx
@@ -17,11 +17,11 @@
         </w:tblBorders>
         <w:tblCellMar>
           <w:top w:w="0" w:type="dxa"/>
-          <w:left w:w="29" w:type="dxa"/>
+          <w:left w:w="24" w:type="dxa"/>
           <w:bottom w:w="0" w:type="dxa"/>
           <w:right w:w="54" w:type="dxa"/>
         </w:tblCellMar>
-        <w:tblLook w:noVBand="0" w:val="0000" w:noHBand="0" w:lastColumn="0" w:firstColumn="0" w:lastRow="0" w:firstRow="0"/>
+        <w:tblLook w:firstRow="0" w:noVBand="0" w:lastRow="0" w:firstColumn="0" w:lastColumn="0" w:noHBand="0" w:val="0000"/>
       </w:tblPr>
       <w:tblGrid>
         <w:gridCol w:w="3177"/>
@@ -44,16 +44,16 @@
             </w:tcBorders>
             <w:shd w:color="000000" w:fill="CCCCCC" w:val="clear"/>
             <w:tcMar>
-              <w:left w:w="29" w:type="dxa"/>
-            </w:tcMar>
-          </w:tcPr>
-          <w:p>
-            <w:pPr>
-              <w:pStyle w:val="Normal"/>
-              <w:suppressAutoHyphens w:val="true"/>
-              <w:spacing w:lineRule="exact" w:line="240"/>
-              <w:rPr>
-                <w:shd w:fill="FFFFFF" w:val="clear"/>
+              <w:left w:w="24" w:type="dxa"/>
+            </w:tcMar>
+          </w:tcPr>
+          <w:p>
+            <w:pPr>
+              <w:pStyle w:val="Normal"/>
+              <w:suppressAutoHyphens w:val="true"/>
+              <w:spacing w:lineRule="exact" w:line="240"/>
+              <w:rPr>
+                <w:highlight w:val="white"/>
               </w:rPr>
             </w:pPr>
             <w:r>
@@ -79,7 +79,7 @@
             </w:tcBorders>
             <w:shd w:color="000000" w:fill="auto" w:val="clear"/>
             <w:tcMar>
-              <w:left w:w="29" w:type="dxa"/>
+              <w:left w:w="24" w:type="dxa"/>
             </w:tcMar>
           </w:tcPr>
           <w:p>
@@ -90,7 +90,7 @@
               <w:rPr>
                 <w:rFonts w:ascii="Calibri" w:hAnsi="Calibri" w:eastAsia="Calibri" w:cs="Calibri"/>
                 <w:sz w:val="22"/>
-                <w:shd w:fill="FFFFFF" w:val="clear"/>
+                <w:highlight w:val="white"/>
               </w:rPr>
             </w:pPr>
             <w:bookmarkStart w:id="0" w:name="__DdeLink__607_1010425548"/>
@@ -123,16 +123,16 @@
             </w:tcBorders>
             <w:shd w:color="000000" w:fill="CCCCCC" w:val="clear"/>
             <w:tcMar>
-              <w:left w:w="29" w:type="dxa"/>
-            </w:tcMar>
-          </w:tcPr>
-          <w:p>
-            <w:pPr>
-              <w:pStyle w:val="Normal"/>
-              <w:suppressAutoHyphens w:val="true"/>
-              <w:spacing w:lineRule="exact" w:line="240"/>
-              <w:rPr>
-                <w:shd w:fill="FFFFFF" w:val="clear"/>
+              <w:left w:w="24" w:type="dxa"/>
+            </w:tcMar>
+          </w:tcPr>
+          <w:p>
+            <w:pPr>
+              <w:pStyle w:val="Normal"/>
+              <w:suppressAutoHyphens w:val="true"/>
+              <w:spacing w:lineRule="exact" w:line="240"/>
+              <w:rPr>
+                <w:highlight w:val="white"/>
               </w:rPr>
             </w:pPr>
             <w:r>
@@ -158,7 +158,7 @@
             </w:tcBorders>
             <w:shd w:color="000000" w:fill="auto" w:val="clear"/>
             <w:tcMar>
-              <w:left w:w="29" w:type="dxa"/>
+              <w:left w:w="24" w:type="dxa"/>
             </w:tcMar>
           </w:tcPr>
           <w:p>
@@ -169,7 +169,7 @@
               <w:rPr>
                 <w:rFonts w:ascii="Calibri" w:hAnsi="Calibri" w:eastAsia="Calibri" w:cs="Calibri"/>
                 <w:sz w:val="22"/>
-                <w:shd w:fill="FFFFFF" w:val="clear"/>
+                <w:highlight w:val="white"/>
               </w:rPr>
             </w:pPr>
             <w:r>
@@ -215,16 +215,16 @@
             </w:tcBorders>
             <w:shd w:color="000000" w:fill="CCCCCC" w:val="clear"/>
             <w:tcMar>
-              <w:left w:w="29" w:type="dxa"/>
-            </w:tcMar>
-          </w:tcPr>
-          <w:p>
-            <w:pPr>
-              <w:pStyle w:val="Normal"/>
-              <w:suppressAutoHyphens w:val="true"/>
-              <w:spacing w:lineRule="exact" w:line="240"/>
-              <w:rPr>
-                <w:shd w:fill="FFFFFF" w:val="clear"/>
+              <w:left w:w="24" w:type="dxa"/>
+            </w:tcMar>
+          </w:tcPr>
+          <w:p>
+            <w:pPr>
+              <w:pStyle w:val="Normal"/>
+              <w:suppressAutoHyphens w:val="true"/>
+              <w:spacing w:lineRule="exact" w:line="240"/>
+              <w:rPr>
+                <w:highlight w:val="white"/>
               </w:rPr>
             </w:pPr>
             <w:r>
@@ -250,7 +250,7 @@
             </w:tcBorders>
             <w:shd w:color="000000" w:fill="auto" w:val="clear"/>
             <w:tcMar>
-              <w:left w:w="29" w:type="dxa"/>
+              <w:left w:w="24" w:type="dxa"/>
             </w:tcMar>
           </w:tcPr>
           <w:p>
@@ -261,7 +261,7 @@
               <w:rPr>
                 <w:rFonts w:ascii="Calibri" w:hAnsi="Calibri" w:eastAsia="Calibri" w:cs="Calibri"/>
                 <w:sz w:val="22"/>
-                <w:shd w:fill="FFFFFF" w:val="clear"/>
+                <w:highlight w:val="white"/>
               </w:rPr>
             </w:pPr>
             <w:r>
@@ -292,16 +292,16 @@
             </w:tcBorders>
             <w:shd w:color="000000" w:fill="CCCCCC" w:val="clear"/>
             <w:tcMar>
-              <w:left w:w="29" w:type="dxa"/>
-            </w:tcMar>
-          </w:tcPr>
-          <w:p>
-            <w:pPr>
-              <w:pStyle w:val="Normal"/>
-              <w:suppressAutoHyphens w:val="true"/>
-              <w:spacing w:lineRule="exact" w:line="240"/>
-              <w:rPr>
-                <w:shd w:fill="FFFFFF" w:val="clear"/>
+              <w:left w:w="24" w:type="dxa"/>
+            </w:tcMar>
+          </w:tcPr>
+          <w:p>
+            <w:pPr>
+              <w:pStyle w:val="Normal"/>
+              <w:suppressAutoHyphens w:val="true"/>
+              <w:spacing w:lineRule="exact" w:line="240"/>
+              <w:rPr>
+                <w:highlight w:val="white"/>
               </w:rPr>
             </w:pPr>
             <w:r>
@@ -327,7 +327,7 @@
             </w:tcBorders>
             <w:shd w:color="000000" w:fill="auto" w:val="clear"/>
             <w:tcMar>
-              <w:left w:w="29" w:type="dxa"/>
+              <w:left w:w="24" w:type="dxa"/>
             </w:tcMar>
           </w:tcPr>
           <w:p>
@@ -338,7 +338,7 @@
               <w:rPr>
                 <w:rFonts w:ascii="Calibri" w:hAnsi="Calibri" w:eastAsia="Calibri" w:cs="Calibri"/>
                 <w:sz w:val="22"/>
-                <w:shd w:fill="FFFFFF" w:val="clear"/>
+                <w:highlight w:val="white"/>
               </w:rPr>
             </w:pPr>
             <w:r>
@@ -369,16 +369,16 @@
             </w:tcBorders>
             <w:shd w:color="000000" w:fill="CCCCCC" w:val="clear"/>
             <w:tcMar>
-              <w:left w:w="29" w:type="dxa"/>
-            </w:tcMar>
-          </w:tcPr>
-          <w:p>
-            <w:pPr>
-              <w:pStyle w:val="Normal"/>
-              <w:suppressAutoHyphens w:val="true"/>
-              <w:spacing w:lineRule="exact" w:line="240"/>
-              <w:rPr>
-                <w:shd w:fill="FFFFFF" w:val="clear"/>
+              <w:left w:w="24" w:type="dxa"/>
+            </w:tcMar>
+          </w:tcPr>
+          <w:p>
+            <w:pPr>
+              <w:pStyle w:val="Normal"/>
+              <w:suppressAutoHyphens w:val="true"/>
+              <w:spacing w:lineRule="exact" w:line="240"/>
+              <w:rPr>
+                <w:highlight w:val="white"/>
               </w:rPr>
             </w:pPr>
             <w:r>
@@ -404,7 +404,7 @@
             </w:tcBorders>
             <w:shd w:color="000000" w:fill="auto" w:val="clear"/>
             <w:tcMar>
-              <w:left w:w="29" w:type="dxa"/>
+              <w:left w:w="24" w:type="dxa"/>
             </w:tcMar>
           </w:tcPr>
           <w:p>
@@ -442,7 +442,7 @@
             </w:tcBorders>
             <w:shd w:color="000000" w:fill="CCCCCC" w:val="clear"/>
             <w:tcMar>
-              <w:left w:w="29" w:type="dxa"/>
+              <w:left w:w="24" w:type="dxa"/>
             </w:tcMar>
           </w:tcPr>
           <w:p>
@@ -475,7 +475,7 @@
             </w:tcBorders>
             <w:shd w:color="000000" w:fill="auto" w:val="clear"/>
             <w:tcMar>
-              <w:left w:w="29" w:type="dxa"/>
+              <w:left w:w="24" w:type="dxa"/>
             </w:tcMar>
           </w:tcPr>
           <w:p>
@@ -526,23 +526,7 @@
                 <w:sz w:val="22"/>
                 <w:shd w:fill="FFFFFF" w:val="clear"/>
               </w:rPr>
-              <w:t>P</w:t>
-            </w:r>
-            <w:r>
-              <w:rPr>
-                <w:rFonts w:eastAsia="Calibri" w:cs="Calibri" w:ascii="Calibri" w:hAnsi="Calibri"/>
-                <w:sz w:val="22"/>
-                <w:shd w:fill="FFFFFF" w:val="clear"/>
-              </w:rPr>
-              <w:t>3</w:t>
-            </w:r>
-            <w:r>
-              <w:rPr>
-                <w:rFonts w:eastAsia="Calibri" w:cs="Calibri" w:ascii="Calibri" w:hAnsi="Calibri"/>
-                <w:sz w:val="22"/>
-                <w:shd w:fill="FFFFFF" w:val="clear"/>
-              </w:rPr>
-              <w:t>. O sistema verifica o saldo do usuário através do caso de uso “Consultar Saldo”.</w:t>
+              <w:t>P3. O sistema verifica o saldo do usuário através do caso de uso “Consultar Saldo”.</w:t>
             </w:r>
           </w:p>
           <w:p>
@@ -559,39 +543,7 @@
                 <w:sz w:val="22"/>
                 <w:shd w:fill="FFFFFF" w:val="clear"/>
               </w:rPr>
-              <w:t>P</w:t>
-            </w:r>
-            <w:r>
-              <w:rPr>
-                <w:rFonts w:eastAsia="Calibri" w:cs="Calibri" w:ascii="Calibri" w:hAnsi="Calibri"/>
-                <w:sz w:val="22"/>
-                <w:shd w:fill="FFFFFF" w:val="clear"/>
-              </w:rPr>
-              <w:t>4</w:t>
-            </w:r>
-            <w:r>
-              <w:rPr>
-                <w:rFonts w:eastAsia="Calibri" w:cs="Calibri" w:ascii="Calibri" w:hAnsi="Calibri"/>
-                <w:sz w:val="22"/>
-                <w:shd w:fill="FFFFFF" w:val="clear"/>
-              </w:rPr>
-              <w:t xml:space="preserve">. Apresenta-se na tela do operador do caixa, o nome completo, a foto, a matrícula, saldo do usuário </w:t>
-            </w:r>
-            <w:r>
-              <w:rPr>
-                <w:rFonts w:eastAsia="Calibri" w:cs="Calibri" w:ascii="Calibri" w:hAnsi="Calibri"/>
-                <w:sz w:val="22"/>
-                <w:shd w:fill="FFFFFF" w:val="clear"/>
-              </w:rPr>
-              <w:t>e o valor a ser pago pelo almoço</w:t>
-            </w:r>
-            <w:r>
-              <w:rPr>
-                <w:rFonts w:eastAsia="Calibri" w:cs="Calibri" w:ascii="Calibri" w:hAnsi="Calibri"/>
-                <w:sz w:val="22"/>
-                <w:shd w:fill="FFFFFF" w:val="clear"/>
-              </w:rPr>
-              <w:t>.</w:t>
+              <w:t>P4. Apresenta-se na tela do operador do caixa, o nome completo, a foto, a matrícula, saldo do usuário e o valor a ser pago pelo almoço.</w:t>
             </w:r>
           </w:p>
           <w:p>
@@ -608,23 +560,7 @@
                 <w:sz w:val="22"/>
                 <w:shd w:fill="FFFFFF" w:val="clear"/>
               </w:rPr>
-              <w:t>P</w:t>
-            </w:r>
-            <w:r>
-              <w:rPr>
-                <w:rFonts w:eastAsia="Calibri" w:cs="Calibri" w:ascii="Calibri" w:hAnsi="Calibri"/>
-                <w:sz w:val="22"/>
-                <w:shd w:fill="FFFFFF" w:val="clear"/>
-              </w:rPr>
-              <w:t>5</w:t>
-            </w:r>
-            <w:r>
-              <w:rPr>
-                <w:rFonts w:eastAsia="Calibri" w:cs="Calibri" w:ascii="Calibri" w:hAnsi="Calibri"/>
-                <w:sz w:val="22"/>
-                <w:shd w:fill="FFFFFF" w:val="clear"/>
-              </w:rPr>
-              <w:t>. O operador do caixa confirma a aquisição do almoço.</w:t>
+              <w:t>P5. O operador do caixa confirma a aquisição do almoço.</w:t>
             </w:r>
           </w:p>
           <w:p>
@@ -641,23 +577,7 @@
                 <w:sz w:val="22"/>
                 <w:shd w:fill="FFFFFF" w:val="clear"/>
               </w:rPr>
-              <w:t>P</w:t>
-            </w:r>
-            <w:r>
-              <w:rPr>
-                <w:rFonts w:eastAsia="Calibri" w:cs="Calibri" w:ascii="Calibri" w:hAnsi="Calibri"/>
-                <w:sz w:val="22"/>
-                <w:shd w:fill="FFFFFF" w:val="clear"/>
-              </w:rPr>
-              <w:t>6</w:t>
-            </w:r>
-            <w:r>
-              <w:rPr>
-                <w:rFonts w:eastAsia="Calibri" w:cs="Calibri" w:ascii="Calibri" w:hAnsi="Calibri"/>
-                <w:sz w:val="22"/>
-                <w:shd w:fill="FFFFFF" w:val="clear"/>
-              </w:rPr>
-              <w:t>. O sistema envia a confirmação para o caso de uso “Confirmar Almoço”;</w:t>
+              <w:t>P6. O sistema envia a confirmação para o caso de uso “Confirmar Almoço”;</w:t>
             </w:r>
           </w:p>
           <w:p>
@@ -674,23 +594,7 @@
                 <w:sz w:val="22"/>
                 <w:shd w:fill="FFFFFF" w:val="clear"/>
               </w:rPr>
-              <w:t>P</w:t>
-            </w:r>
-            <w:r>
-              <w:rPr>
-                <w:rFonts w:eastAsia="Calibri" w:cs="Calibri" w:ascii="Calibri" w:hAnsi="Calibri"/>
-                <w:sz w:val="22"/>
-                <w:shd w:fill="FFFFFF" w:val="clear"/>
-              </w:rPr>
-              <w:t>7</w:t>
-            </w:r>
-            <w:r>
-              <w:rPr>
-                <w:rFonts w:eastAsia="Calibri" w:cs="Calibri" w:ascii="Calibri" w:hAnsi="Calibri"/>
-                <w:sz w:val="22"/>
-                <w:shd w:fill="FFFFFF" w:val="clear"/>
-              </w:rPr>
-              <w:t>. O sistema retorna para a tela inicial.</w:t>
+              <w:t>P7. O sistema retorna para a tela inicial.</w:t>
             </w:r>
           </w:p>
         </w:tc>
@@ -712,7 +616,7 @@
             </w:tcBorders>
             <w:shd w:color="000000" w:fill="CCCCCC" w:val="clear"/>
             <w:tcMar>
-              <w:left w:w="29" w:type="dxa"/>
+              <w:left w:w="24" w:type="dxa"/>
             </w:tcMar>
           </w:tcPr>
           <w:p>
@@ -745,7 +649,7 @@
             </w:tcBorders>
             <w:shd w:color="000000" w:fill="auto" w:val="clear"/>
             <w:tcMar>
-              <w:left w:w="29" w:type="dxa"/>
+              <w:left w:w="24" w:type="dxa"/>
             </w:tcMar>
           </w:tcPr>
           <w:p>
@@ -762,23 +666,7 @@
                 <w:sz w:val="22"/>
                 <w:shd w:fill="FFFFFF" w:val="clear"/>
               </w:rPr>
-              <w:t xml:space="preserve">FA1. No item P2, caso a matrícula não seja </w:t>
-            </w:r>
-            <w:r>
-              <w:rPr>
-                <w:rFonts w:eastAsia="Calibri" w:cs="Calibri" w:ascii="Calibri" w:hAnsi="Calibri"/>
-                <w:sz w:val="22"/>
-                <w:shd w:fill="FFFFFF" w:val="clear"/>
-              </w:rPr>
-              <w:t>encontrada</w:t>
-            </w:r>
-            <w:r>
-              <w:rPr>
-                <w:rFonts w:eastAsia="Calibri" w:cs="Calibri" w:ascii="Calibri" w:hAnsi="Calibri"/>
-                <w:sz w:val="22"/>
-                <w:shd w:fill="FFFFFF" w:val="clear"/>
-              </w:rPr>
-              <w:t>:</w:t>
+              <w:t>FA1. No item P2, caso a matrícula não seja encontrada:</w:t>
             </w:r>
           </w:p>
           <w:p>
@@ -795,23 +683,7 @@
                 <w:sz w:val="22"/>
                 <w:shd w:fill="FFFFFF" w:val="clear"/>
               </w:rPr>
-              <w:t>a) O sistema mostra a mensagem enviada pelo caso de uso “</w:t>
-            </w:r>
-            <w:r>
-              <w:rPr>
-                <w:rFonts w:eastAsia="Calibri" w:cs="Calibri" w:ascii="Calibri" w:hAnsi="Calibri"/>
-                <w:sz w:val="22"/>
-                <w:shd w:fill="FFFFFF" w:val="clear"/>
-              </w:rPr>
-              <w:t>Consultar Matrícula</w:t>
-            </w:r>
-            <w:r>
-              <w:rPr>
-                <w:rFonts w:eastAsia="Calibri" w:cs="Calibri" w:ascii="Calibri" w:hAnsi="Calibri"/>
-                <w:sz w:val="22"/>
-                <w:shd w:fill="FFFFFF" w:val="clear"/>
-              </w:rPr>
-              <w:t>”;</w:t>
+              <w:t>a) O sistema mostra a mensagem enviada pelo caso de uso “Consultar Matrícula”;</w:t>
             </w:r>
           </w:p>
           <w:p>
@@ -865,23 +737,7 @@
                 <w:sz w:val="22"/>
                 <w:shd w:fill="FFFFFF" w:val="clear"/>
               </w:rPr>
-              <w:t>FA2. No item P</w:t>
-            </w:r>
-            <w:r>
-              <w:rPr>
-                <w:rFonts w:eastAsia="Calibri" w:cs="Calibri" w:ascii="Calibri" w:hAnsi="Calibri"/>
-                <w:sz w:val="22"/>
-                <w:shd w:fill="FFFFFF" w:val="clear"/>
-              </w:rPr>
-              <w:t>3</w:t>
-            </w:r>
-            <w:r>
-              <w:rPr>
-                <w:rFonts w:eastAsia="Calibri" w:cs="Calibri" w:ascii="Calibri" w:hAnsi="Calibri"/>
-                <w:sz w:val="22"/>
-                <w:shd w:fill="FFFFFF" w:val="clear"/>
-              </w:rPr>
-              <w:t>, caso o aluno não tenha saldo suficiente para pagar o almoço:</w:t>
+              <w:t>FA2. No item P3, caso o aluno não tenha saldo suficiente para pagar o almoço:</w:t>
             </w:r>
           </w:p>
           <w:p>
@@ -952,23 +808,7 @@
                 <w:sz w:val="22"/>
                 <w:shd w:fill="FFFFFF" w:val="clear"/>
               </w:rPr>
-              <w:t>FA3. No item P</w:t>
-            </w:r>
-            <w:r>
-              <w:rPr>
-                <w:rFonts w:eastAsia="Calibri" w:cs="Calibri" w:ascii="Calibri" w:hAnsi="Calibri"/>
-                <w:sz w:val="22"/>
-                <w:shd w:fill="FFFFFF" w:val="clear"/>
-              </w:rPr>
-              <w:t>5</w:t>
-            </w:r>
-            <w:r>
-              <w:rPr>
-                <w:rFonts w:eastAsia="Calibri" w:cs="Calibri" w:ascii="Calibri" w:hAnsi="Calibri"/>
-                <w:sz w:val="22"/>
-                <w:shd w:fill="FFFFFF" w:val="clear"/>
-              </w:rPr>
-              <w:t>, caso o operador não confirme a aquisição do almoço:</w:t>
+              <w:t>FA3. No item P5, caso o operador não confirme a aquisição do almoço:</w:t>
             </w:r>
           </w:p>
           <w:p>
@@ -1044,16 +884,16 @@
             </w:tcBorders>
             <w:shd w:color="000000" w:fill="CCCCCC" w:val="clear"/>
             <w:tcMar>
-              <w:left w:w="29" w:type="dxa"/>
-            </w:tcMar>
-          </w:tcPr>
-          <w:p>
-            <w:pPr>
-              <w:pStyle w:val="Normal"/>
-              <w:suppressAutoHyphens w:val="true"/>
-              <w:spacing w:lineRule="exact" w:line="240"/>
-              <w:rPr>
-                <w:shd w:fill="FFFFFF" w:val="clear"/>
+              <w:left w:w="24" w:type="dxa"/>
+            </w:tcMar>
+          </w:tcPr>
+          <w:p>
+            <w:pPr>
+              <w:pStyle w:val="Normal"/>
+              <w:suppressAutoHyphens w:val="true"/>
+              <w:spacing w:lineRule="exact" w:line="240"/>
+              <w:rPr>
+                <w:highlight w:val="white"/>
               </w:rPr>
             </w:pPr>
             <w:r>
@@ -1079,7 +919,7 @@
             </w:tcBorders>
             <w:shd w:color="000000" w:fill="auto" w:val="clear"/>
             <w:tcMar>
-              <w:left w:w="29" w:type="dxa"/>
+              <w:left w:w="24" w:type="dxa"/>
             </w:tcMar>
           </w:tcPr>
           <w:p>
@@ -1117,16 +957,16 @@
             </w:tcBorders>
             <w:shd w:color="000000" w:fill="CCCCCC" w:val="clear"/>
             <w:tcMar>
-              <w:left w:w="29" w:type="dxa"/>
-            </w:tcMar>
-          </w:tcPr>
-          <w:p>
-            <w:pPr>
-              <w:pStyle w:val="Normal"/>
-              <w:suppressAutoHyphens w:val="true"/>
-              <w:spacing w:lineRule="exact" w:line="240"/>
-              <w:rPr>
-                <w:shd w:fill="FFFFFF" w:val="clear"/>
+              <w:left w:w="24" w:type="dxa"/>
+            </w:tcMar>
+          </w:tcPr>
+          <w:p>
+            <w:pPr>
+              <w:pStyle w:val="Normal"/>
+              <w:suppressAutoHyphens w:val="true"/>
+              <w:spacing w:lineRule="exact" w:line="240"/>
+              <w:rPr>
+                <w:highlight w:val="white"/>
               </w:rPr>
             </w:pPr>
             <w:r>
@@ -1152,7 +992,7 @@
             </w:tcBorders>
             <w:shd w:color="000000" w:fill="auto" w:val="clear"/>
             <w:tcMar>
-              <w:left w:w="29" w:type="dxa"/>
+              <w:left w:w="24" w:type="dxa"/>
             </w:tcMar>
           </w:tcPr>
           <w:p>
@@ -1164,7 +1004,7 @@
               <w:rPr>
                 <w:rFonts w:ascii="Calibri" w:hAnsi="Calibri" w:eastAsia="Calibri" w:cs="Calibri"/>
                 <w:sz w:val="22"/>
-                <w:shd w:fill="FFFFFF" w:val="clear"/>
+                <w:highlight w:val="white"/>
               </w:rPr>
             </w:pPr>
             <w:r>
@@ -1208,31 +1048,7 @@
                 <w:sz w:val="22"/>
                 <w:shd w:fill="FFFFFF" w:val="clear"/>
               </w:rPr>
-              <w:t xml:space="preserve">RN2. </w:t>
-            </w:r>
-            <w:r>
-              <w:rPr>
-                <w:rFonts w:eastAsia="Calibri" w:cs="Calibri" w:ascii="Calibri" w:hAnsi="Calibri"/>
-                <w:sz w:val="22"/>
-                <w:shd w:fill="FFFFFF" w:val="clear"/>
-              </w:rPr>
-              <w:t>S</w:t>
-            </w:r>
-            <w:r>
-              <w:rPr>
-                <w:rFonts w:eastAsia="Calibri" w:cs="Calibri" w:ascii="Calibri" w:hAnsi="Calibri"/>
-                <w:sz w:val="22"/>
-                <w:shd w:fill="FFFFFF" w:val="clear"/>
-              </w:rPr>
-              <w:t xml:space="preserve">erá permitido saldo negativo </w:t>
-            </w:r>
-            <w:r>
-              <w:rPr>
-                <w:rFonts w:eastAsia="Calibri" w:cs="Calibri" w:ascii="Calibri" w:hAnsi="Calibri"/>
-                <w:sz w:val="22"/>
-                <w:shd w:fill="FFFFFF" w:val="clear"/>
-              </w:rPr>
-              <w:t>caso, no momento da compra, o usuário tenha saldo positivo, mas não suficiente para pagar a integralidade do valor do almoço.</w:t>
+              <w:t>RN2. Será permitido saldo negativo caso, no momento da compra, o usuário tenha saldo positivo, mas não suficiente para pagar a integralidade do valor do almoço.</w:t>
             </w:r>
           </w:p>
           <w:p>
@@ -1268,6 +1084,45 @@
                 <w:shd w:fill="FFFFFF" w:val="clear"/>
               </w:rPr>
               <w:t>RN3. Caso a foto do aluno não possa ser carregada para conferência do operador, deverá ser apresentada a mensagem “Apresentação de crachá ou documento com foto obrigatória!”.</w:t>
+            </w:r>
+          </w:p>
+          <w:p>
+            <w:pPr>
+              <w:pStyle w:val="Normal"/>
+              <w:suppressAutoHyphens w:val="true"/>
+              <w:spacing w:lineRule="exact" w:line="240"/>
+              <w:rPr>
+                <w:rFonts w:ascii="Calibri" w:hAnsi="Calibri" w:eastAsia="Calibri" w:cs="Calibri"/>
+                <w:sz w:val="22"/>
+                <w:shd w:fill="FFFFFF" w:val="clear"/>
+              </w:rPr>
+            </w:pPr>
+            <w:r>
+              <w:rPr>
+                <w:rFonts w:eastAsia="Calibri" w:cs="Calibri" w:ascii="Calibri" w:hAnsi="Calibri"/>
+                <w:sz w:val="22"/>
+                <w:shd w:fill="FFFFFF" w:val="clear"/>
+              </w:rPr>
+            </w:r>
+          </w:p>
+          <w:p>
+            <w:pPr>
+              <w:pStyle w:val="Normal"/>
+              <w:suppressAutoHyphens w:val="true"/>
+              <w:spacing w:lineRule="exact" w:line="240"/>
+              <w:rPr>
+                <w:rFonts w:ascii="Calibri" w:hAnsi="Calibri" w:eastAsia="Calibri" w:cs="Calibri"/>
+                <w:sz w:val="22"/>
+                <w:shd w:fill="FFFFFF" w:val="clear"/>
+              </w:rPr>
+            </w:pPr>
+            <w:r>
+              <w:rPr>
+                <w:rFonts w:eastAsia="Calibri" w:cs="Calibri" w:ascii="Calibri" w:hAnsi="Calibri"/>
+                <w:sz w:val="22"/>
+                <w:shd w:fill="FFFFFF" w:val="clear"/>
+              </w:rPr>
+              <w:t xml:space="preserve">RN4. Se a recarga ultrapassar 60 dias será cobrado o valor atual do almoço. </w:t>
             </w:r>
           </w:p>
           <w:p>
@@ -1308,16 +1163,16 @@
             </w:tcBorders>
             <w:shd w:color="000000" w:fill="CCCCCC" w:val="clear"/>
             <w:tcMar>
-              <w:left w:w="29" w:type="dxa"/>
-            </w:tcMar>
-          </w:tcPr>
-          <w:p>
-            <w:pPr>
-              <w:pStyle w:val="Normal"/>
-              <w:suppressAutoHyphens w:val="true"/>
-              <w:spacing w:lineRule="exact" w:line="240"/>
-              <w:rPr>
-                <w:shd w:fill="FFFFFF" w:val="clear"/>
+              <w:left w:w="24" w:type="dxa"/>
+            </w:tcMar>
+          </w:tcPr>
+          <w:p>
+            <w:pPr>
+              <w:pStyle w:val="Normal"/>
+              <w:suppressAutoHyphens w:val="true"/>
+              <w:spacing w:lineRule="exact" w:line="240"/>
+              <w:rPr>
+                <w:highlight w:val="white"/>
               </w:rPr>
             </w:pPr>
             <w:r>
@@ -1343,7 +1198,7 @@
             </w:tcBorders>
             <w:shd w:color="000000" w:fill="auto" w:val="clear"/>
             <w:tcMar>
-              <w:left w:w="29" w:type="dxa"/>
+              <w:left w:w="24" w:type="dxa"/>
             </w:tcMar>
           </w:tcPr>
           <w:p>
@@ -1354,7 +1209,7 @@
               <w:rPr>
                 <w:rFonts w:ascii="Calibri" w:hAnsi="Calibri" w:eastAsia="Calibri" w:cs="Calibri"/>
                 <w:sz w:val="22"/>
-                <w:shd w:fill="FFFFFF" w:val="clear"/>
+                <w:highlight w:val="white"/>
               </w:rPr>
             </w:pPr>
             <w:r>
@@ -1385,16 +1240,16 @@
             </w:tcBorders>
             <w:shd w:color="000000" w:fill="CCCCCC" w:val="clear"/>
             <w:tcMar>
-              <w:left w:w="29" w:type="dxa"/>
-            </w:tcMar>
-          </w:tcPr>
-          <w:p>
-            <w:pPr>
-              <w:pStyle w:val="Normal"/>
-              <w:suppressAutoHyphens w:val="true"/>
-              <w:spacing w:lineRule="exact" w:line="240"/>
-              <w:rPr>
-                <w:shd w:fill="FFFFFF" w:val="clear"/>
+              <w:left w:w="24" w:type="dxa"/>
+            </w:tcMar>
+          </w:tcPr>
+          <w:p>
+            <w:pPr>
+              <w:pStyle w:val="Normal"/>
+              <w:suppressAutoHyphens w:val="true"/>
+              <w:spacing w:lineRule="exact" w:line="240"/>
+              <w:rPr>
+                <w:highlight w:val="white"/>
               </w:rPr>
             </w:pPr>
             <w:r>
@@ -1420,7 +1275,7 @@
             </w:tcBorders>
             <w:shd w:color="000000" w:fill="auto" w:val="clear"/>
             <w:tcMar>
-              <w:left w:w="29" w:type="dxa"/>
+              <w:left w:w="24" w:type="dxa"/>
             </w:tcMar>
           </w:tcPr>
           <w:p>
@@ -1431,7 +1286,7 @@
               <w:rPr>
                 <w:rFonts w:ascii="Calibri" w:hAnsi="Calibri" w:eastAsia="Calibri" w:cs="Calibri"/>
                 <w:sz w:val="22"/>
-                <w:shd w:fill="FFFFFF" w:val="clear"/>
+                <w:highlight w:val="white"/>
               </w:rPr>
             </w:pPr>
             <w:r>
@@ -1462,16 +1317,16 @@
             </w:tcBorders>
             <w:shd w:color="000000" w:fill="CCCCCC" w:val="clear"/>
             <w:tcMar>
-              <w:left w:w="29" w:type="dxa"/>
-            </w:tcMar>
-          </w:tcPr>
-          <w:p>
-            <w:pPr>
-              <w:pStyle w:val="Normal"/>
-              <w:suppressAutoHyphens w:val="true"/>
-              <w:spacing w:lineRule="exact" w:line="240"/>
-              <w:rPr>
-                <w:shd w:fill="FFFFFF" w:val="clear"/>
+              <w:left w:w="24" w:type="dxa"/>
+            </w:tcMar>
+          </w:tcPr>
+          <w:p>
+            <w:pPr>
+              <w:pStyle w:val="Normal"/>
+              <w:suppressAutoHyphens w:val="true"/>
+              <w:spacing w:lineRule="exact" w:line="240"/>
+              <w:rPr>
+                <w:highlight w:val="white"/>
               </w:rPr>
             </w:pPr>
             <w:r>
@@ -1497,7 +1352,7 @@
             </w:tcBorders>
             <w:shd w:color="000000" w:fill="auto" w:val="clear"/>
             <w:tcMar>
-              <w:left w:w="29" w:type="dxa"/>
+              <w:left w:w="24" w:type="dxa"/>
             </w:tcMar>
           </w:tcPr>
           <w:p>
@@ -1508,7 +1363,7 @@
               <w:rPr>
                 <w:rFonts w:ascii="Calibri" w:hAnsi="Calibri" w:eastAsia="Calibri" w:cs="Calibri"/>
                 <w:sz w:val="22"/>
-                <w:shd w:fill="FFFFFF" w:val="clear"/>
+                <w:highlight w:val="white"/>
               </w:rPr>
             </w:pPr>
             <w:r>
@@ -1539,16 +1394,16 @@
             </w:tcBorders>
             <w:shd w:color="000000" w:fill="CCCCCC" w:val="clear"/>
             <w:tcMar>
-              <w:left w:w="29" w:type="dxa"/>
-            </w:tcMar>
-          </w:tcPr>
-          <w:p>
-            <w:pPr>
-              <w:pStyle w:val="Normal"/>
-              <w:suppressAutoHyphens w:val="true"/>
-              <w:spacing w:lineRule="exact" w:line="240"/>
-              <w:rPr>
-                <w:shd w:fill="FFFFFF" w:val="clear"/>
+              <w:left w:w="24" w:type="dxa"/>
+            </w:tcMar>
+          </w:tcPr>
+          <w:p>
+            <w:pPr>
+              <w:pStyle w:val="Normal"/>
+              <w:suppressAutoHyphens w:val="true"/>
+              <w:spacing w:lineRule="exact" w:line="240"/>
+              <w:rPr>
+                <w:highlight w:val="white"/>
               </w:rPr>
             </w:pPr>
             <w:r>
@@ -1574,7 +1429,7 @@
             </w:tcBorders>
             <w:shd w:color="000000" w:fill="auto" w:val="clear"/>
             <w:tcMar>
-              <w:left w:w="29" w:type="dxa"/>
+              <w:left w:w="24" w:type="dxa"/>
             </w:tcMar>
           </w:tcPr>
           <w:p>
@@ -1585,7 +1440,7 @@
               <w:rPr>
                 <w:rFonts w:ascii="Calibri" w:hAnsi="Calibri" w:eastAsia="Calibri" w:cs="Calibri"/>
                 <w:sz w:val="22"/>
-                <w:shd w:fill="FFFFFF" w:val="clear"/>
+                <w:highlight w:val="white"/>
               </w:rPr>
             </w:pPr>
             <w:r>
@@ -1651,7 +1506,7 @@
             </w:tcBorders>
             <w:shd w:color="000000" w:fill="CCCCCC" w:val="clear"/>
             <w:tcMar>
-              <w:left w:w="29" w:type="dxa"/>
+              <w:left w:w="24" w:type="dxa"/>
             </w:tcMar>
           </w:tcPr>
           <w:p>
@@ -1662,7 +1517,7 @@
                 <w:rFonts w:ascii="Calibri" w:hAnsi="Calibri" w:eastAsia="Calibri" w:cs="Calibri"/>
                 <w:b/>
                 <w:b/>
-                <w:shd w:fill="FFFFFF" w:val="clear"/>
+                <w:highlight w:val="white"/>
               </w:rPr>
             </w:pPr>
             <w:r>
@@ -1688,7 +1543,7 @@
             </w:tcBorders>
             <w:shd w:color="000000" w:fill="auto" w:val="clear"/>
             <w:tcMar>
-              <w:left w:w="29" w:type="dxa"/>
+              <w:left w:w="24" w:type="dxa"/>
             </w:tcMar>
           </w:tcPr>
           <w:p>
@@ -1697,8 +1552,8 @@
               <w:spacing w:lineRule="exact" w:line="276" w:before="0" w:after="200"/>
               <w:rPr>
                 <w:rFonts w:ascii="Calibri" w:hAnsi="Calibri" w:eastAsia="Calibri" w:cs="Calibri"/>
+                <w:highlight w:val="white"/>
                 <w:u w:val="single"/>
-                <w:shd w:fill="FFFFFF" w:val="clear"/>
               </w:rPr>
             </w:pPr>
             <w:r>
@@ -1729,7 +1584,7 @@
             </w:tcBorders>
             <w:shd w:color="000000" w:fill="CCCCCC" w:val="clear"/>
             <w:tcMar>
-              <w:left w:w="29" w:type="dxa"/>
+              <w:left w:w="24" w:type="dxa"/>
             </w:tcMar>
           </w:tcPr>
           <w:p>
@@ -1740,7 +1595,7 @@
                 <w:rFonts w:ascii="Calibri" w:hAnsi="Calibri" w:eastAsia="Calibri" w:cs="Calibri"/>
                 <w:b/>
                 <w:b/>
-                <w:shd w:fill="FFFFFF" w:val="clear"/>
+                <w:highlight w:val="white"/>
               </w:rPr>
             </w:pPr>
             <w:r>
@@ -1766,7 +1621,7 @@
             </w:tcBorders>
             <w:shd w:color="000000" w:fill="auto" w:val="clear"/>
             <w:tcMar>
-              <w:left w:w="29" w:type="dxa"/>
+              <w:left w:w="24" w:type="dxa"/>
             </w:tcMar>
           </w:tcPr>
           <w:p>
@@ -1775,8 +1630,8 @@
               <w:spacing w:lineRule="exact" w:line="276" w:before="0" w:after="200"/>
               <w:rPr>
                 <w:rFonts w:ascii="Calibri" w:hAnsi="Calibri" w:eastAsia="Calibri" w:cs="Calibri"/>
+                <w:highlight w:val="white"/>
                 <w:u w:val="single"/>
-                <w:shd w:fill="FFFFFF" w:val="clear"/>
               </w:rPr>
             </w:pPr>
             <w:bookmarkStart w:id="1" w:name="_GoBack"/>
@@ -2250,7 +2105,7 @@
   <w:style w:type="paragraph" w:styleId="Ttulo">
     <w:name w:val="Título"/>
     <w:basedOn w:val="Normal"/>
-    <w:next w:val="Corpodotexto"/>
+    <w:next w:val="Corpodetexto"/>
     <w:qFormat/>
     <w:pPr>
       <w:keepNext/>
@@ -2262,8 +2117,8 @@
       <w:szCs w:val="28"/>
     </w:rPr>
   </w:style>
-  <w:style w:type="paragraph" w:styleId="Corpodotexto">
-    <w:name w:val="Corpo do texto"/>
+  <w:style w:type="paragraph" w:styleId="Corpodetexto">
+    <w:name w:val="Corpo de texto"/>
     <w:basedOn w:val="Normal"/>
     <w:pPr>
       <w:spacing w:lineRule="auto" w:line="288" w:before="0" w:after="140"/>
@@ -2297,6 +2152,15 @@
     <w:qFormat/>
     <w:pPr>
       <w:suppressLineNumbers/>
+    </w:pPr>
+    <w:rPr/>
+  </w:style>
+  <w:style w:type="paragraph" w:styleId="Corpodotexto">
+    <w:name w:val="Corpo do texto"/>
+    <w:basedOn w:val="Normal"/>
+    <w:qFormat/>
+    <w:pPr>
+      <w:spacing w:lineRule="auto" w:line="288" w:before="0" w:after="140"/>
     </w:pPr>
     <w:rPr/>
   </w:style>

--- a/Documentacao Projeto/UC_DebitarCreditoUsuario.docx
+++ b/Documentacao Projeto/UC_DebitarCreditoUsuario.docx
@@ -17,11 +17,11 @@
         </w:tblBorders>
         <w:tblCellMar>
           <w:top w:w="0" w:type="dxa"/>
-          <w:left w:w="24" w:type="dxa"/>
+          <w:left w:w="19" w:type="dxa"/>
           <w:bottom w:w="0" w:type="dxa"/>
           <w:right w:w="54" w:type="dxa"/>
         </w:tblCellMar>
-        <w:tblLook w:firstRow="0" w:noVBand="0" w:lastRow="0" w:firstColumn="0" w:lastColumn="0" w:noHBand="0" w:val="0000"/>
+        <w:tblLook w:noVBand="0" w:val="0000" w:noHBand="0" w:lastColumn="0" w:firstColumn="0" w:lastRow="0" w:firstRow="0"/>
       </w:tblPr>
       <w:tblGrid>
         <w:gridCol w:w="3177"/>
@@ -44,16 +44,16 @@
             </w:tcBorders>
             <w:shd w:color="000000" w:fill="CCCCCC" w:val="clear"/>
             <w:tcMar>
-              <w:left w:w="24" w:type="dxa"/>
-            </w:tcMar>
-          </w:tcPr>
-          <w:p>
-            <w:pPr>
-              <w:pStyle w:val="Normal"/>
-              <w:suppressAutoHyphens w:val="true"/>
-              <w:spacing w:lineRule="exact" w:line="240"/>
-              <w:rPr>
-                <w:highlight w:val="white"/>
+              <w:left w:w="19" w:type="dxa"/>
+            </w:tcMar>
+          </w:tcPr>
+          <w:p>
+            <w:pPr>
+              <w:pStyle w:val="Normal"/>
+              <w:suppressAutoHyphens w:val="true"/>
+              <w:spacing w:lineRule="exact" w:line="240"/>
+              <w:rPr>
+                <w:shd w:fill="FFFFFF" w:val="clear"/>
               </w:rPr>
             </w:pPr>
             <w:r>
@@ -79,7 +79,7 @@
             </w:tcBorders>
             <w:shd w:color="000000" w:fill="auto" w:val="clear"/>
             <w:tcMar>
-              <w:left w:w="24" w:type="dxa"/>
+              <w:left w:w="19" w:type="dxa"/>
             </w:tcMar>
           </w:tcPr>
           <w:p>
@@ -90,7 +90,7 @@
               <w:rPr>
                 <w:rFonts w:ascii="Calibri" w:hAnsi="Calibri" w:eastAsia="Calibri" w:cs="Calibri"/>
                 <w:sz w:val="22"/>
-                <w:highlight w:val="white"/>
+                <w:shd w:fill="FFFFFF" w:val="clear"/>
               </w:rPr>
             </w:pPr>
             <w:bookmarkStart w:id="0" w:name="__DdeLink__607_1010425548"/>
@@ -123,16 +123,16 @@
             </w:tcBorders>
             <w:shd w:color="000000" w:fill="CCCCCC" w:val="clear"/>
             <w:tcMar>
-              <w:left w:w="24" w:type="dxa"/>
-            </w:tcMar>
-          </w:tcPr>
-          <w:p>
-            <w:pPr>
-              <w:pStyle w:val="Normal"/>
-              <w:suppressAutoHyphens w:val="true"/>
-              <w:spacing w:lineRule="exact" w:line="240"/>
-              <w:rPr>
-                <w:highlight w:val="white"/>
+              <w:left w:w="19" w:type="dxa"/>
+            </w:tcMar>
+          </w:tcPr>
+          <w:p>
+            <w:pPr>
+              <w:pStyle w:val="Normal"/>
+              <w:suppressAutoHyphens w:val="true"/>
+              <w:spacing w:lineRule="exact" w:line="240"/>
+              <w:rPr>
+                <w:shd w:fill="FFFFFF" w:val="clear"/>
               </w:rPr>
             </w:pPr>
             <w:r>
@@ -158,7 +158,7 @@
             </w:tcBorders>
             <w:shd w:color="000000" w:fill="auto" w:val="clear"/>
             <w:tcMar>
-              <w:left w:w="24" w:type="dxa"/>
+              <w:left w:w="19" w:type="dxa"/>
             </w:tcMar>
           </w:tcPr>
           <w:p>
@@ -169,7 +169,7 @@
               <w:rPr>
                 <w:rFonts w:ascii="Calibri" w:hAnsi="Calibri" w:eastAsia="Calibri" w:cs="Calibri"/>
                 <w:sz w:val="22"/>
-                <w:highlight w:val="white"/>
+                <w:shd w:fill="FFFFFF" w:val="clear"/>
               </w:rPr>
             </w:pPr>
             <w:r>
@@ -215,16 +215,16 @@
             </w:tcBorders>
             <w:shd w:color="000000" w:fill="CCCCCC" w:val="clear"/>
             <w:tcMar>
-              <w:left w:w="24" w:type="dxa"/>
-            </w:tcMar>
-          </w:tcPr>
-          <w:p>
-            <w:pPr>
-              <w:pStyle w:val="Normal"/>
-              <w:suppressAutoHyphens w:val="true"/>
-              <w:spacing w:lineRule="exact" w:line="240"/>
-              <w:rPr>
-                <w:highlight w:val="white"/>
+              <w:left w:w="19" w:type="dxa"/>
+            </w:tcMar>
+          </w:tcPr>
+          <w:p>
+            <w:pPr>
+              <w:pStyle w:val="Normal"/>
+              <w:suppressAutoHyphens w:val="true"/>
+              <w:spacing w:lineRule="exact" w:line="240"/>
+              <w:rPr>
+                <w:shd w:fill="FFFFFF" w:val="clear"/>
               </w:rPr>
             </w:pPr>
             <w:r>
@@ -250,7 +250,7 @@
             </w:tcBorders>
             <w:shd w:color="000000" w:fill="auto" w:val="clear"/>
             <w:tcMar>
-              <w:left w:w="24" w:type="dxa"/>
+              <w:left w:w="19" w:type="dxa"/>
             </w:tcMar>
           </w:tcPr>
           <w:p>
@@ -261,7 +261,7 @@
               <w:rPr>
                 <w:rFonts w:ascii="Calibri" w:hAnsi="Calibri" w:eastAsia="Calibri" w:cs="Calibri"/>
                 <w:sz w:val="22"/>
-                <w:highlight w:val="white"/>
+                <w:shd w:fill="FFFFFF" w:val="clear"/>
               </w:rPr>
             </w:pPr>
             <w:r>
@@ -292,16 +292,16 @@
             </w:tcBorders>
             <w:shd w:color="000000" w:fill="CCCCCC" w:val="clear"/>
             <w:tcMar>
-              <w:left w:w="24" w:type="dxa"/>
-            </w:tcMar>
-          </w:tcPr>
-          <w:p>
-            <w:pPr>
-              <w:pStyle w:val="Normal"/>
-              <w:suppressAutoHyphens w:val="true"/>
-              <w:spacing w:lineRule="exact" w:line="240"/>
-              <w:rPr>
-                <w:highlight w:val="white"/>
+              <w:left w:w="19" w:type="dxa"/>
+            </w:tcMar>
+          </w:tcPr>
+          <w:p>
+            <w:pPr>
+              <w:pStyle w:val="Normal"/>
+              <w:suppressAutoHyphens w:val="true"/>
+              <w:spacing w:lineRule="exact" w:line="240"/>
+              <w:rPr>
+                <w:shd w:fill="FFFFFF" w:val="clear"/>
               </w:rPr>
             </w:pPr>
             <w:r>
@@ -327,7 +327,7 @@
             </w:tcBorders>
             <w:shd w:color="000000" w:fill="auto" w:val="clear"/>
             <w:tcMar>
-              <w:left w:w="24" w:type="dxa"/>
+              <w:left w:w="19" w:type="dxa"/>
             </w:tcMar>
           </w:tcPr>
           <w:p>
@@ -338,7 +338,7 @@
               <w:rPr>
                 <w:rFonts w:ascii="Calibri" w:hAnsi="Calibri" w:eastAsia="Calibri" w:cs="Calibri"/>
                 <w:sz w:val="22"/>
-                <w:highlight w:val="white"/>
+                <w:shd w:fill="FFFFFF" w:val="clear"/>
               </w:rPr>
             </w:pPr>
             <w:r>
@@ -369,16 +369,16 @@
             </w:tcBorders>
             <w:shd w:color="000000" w:fill="CCCCCC" w:val="clear"/>
             <w:tcMar>
-              <w:left w:w="24" w:type="dxa"/>
-            </w:tcMar>
-          </w:tcPr>
-          <w:p>
-            <w:pPr>
-              <w:pStyle w:val="Normal"/>
-              <w:suppressAutoHyphens w:val="true"/>
-              <w:spacing w:lineRule="exact" w:line="240"/>
-              <w:rPr>
-                <w:highlight w:val="white"/>
+              <w:left w:w="19" w:type="dxa"/>
+            </w:tcMar>
+          </w:tcPr>
+          <w:p>
+            <w:pPr>
+              <w:pStyle w:val="Normal"/>
+              <w:suppressAutoHyphens w:val="true"/>
+              <w:spacing w:lineRule="exact" w:line="240"/>
+              <w:rPr>
+                <w:shd w:fill="FFFFFF" w:val="clear"/>
               </w:rPr>
             </w:pPr>
             <w:r>
@@ -404,7 +404,7 @@
             </w:tcBorders>
             <w:shd w:color="000000" w:fill="auto" w:val="clear"/>
             <w:tcMar>
-              <w:left w:w="24" w:type="dxa"/>
+              <w:left w:w="19" w:type="dxa"/>
             </w:tcMar>
           </w:tcPr>
           <w:p>
@@ -442,7 +442,7 @@
             </w:tcBorders>
             <w:shd w:color="000000" w:fill="CCCCCC" w:val="clear"/>
             <w:tcMar>
-              <w:left w:w="24" w:type="dxa"/>
+              <w:left w:w="19" w:type="dxa"/>
             </w:tcMar>
           </w:tcPr>
           <w:p>
@@ -475,7 +475,7 @@
             </w:tcBorders>
             <w:shd w:color="000000" w:fill="auto" w:val="clear"/>
             <w:tcMar>
-              <w:left w:w="24" w:type="dxa"/>
+              <w:left w:w="19" w:type="dxa"/>
             </w:tcMar>
           </w:tcPr>
           <w:p>
@@ -616,7 +616,7 @@
             </w:tcBorders>
             <w:shd w:color="000000" w:fill="CCCCCC" w:val="clear"/>
             <w:tcMar>
-              <w:left w:w="24" w:type="dxa"/>
+              <w:left w:w="19" w:type="dxa"/>
             </w:tcMar>
           </w:tcPr>
           <w:p>
@@ -649,7 +649,7 @@
             </w:tcBorders>
             <w:shd w:color="000000" w:fill="auto" w:val="clear"/>
             <w:tcMar>
-              <w:left w:w="24" w:type="dxa"/>
+              <w:left w:w="19" w:type="dxa"/>
             </w:tcMar>
           </w:tcPr>
           <w:p>
@@ -884,16 +884,16 @@
             </w:tcBorders>
             <w:shd w:color="000000" w:fill="CCCCCC" w:val="clear"/>
             <w:tcMar>
-              <w:left w:w="24" w:type="dxa"/>
-            </w:tcMar>
-          </w:tcPr>
-          <w:p>
-            <w:pPr>
-              <w:pStyle w:val="Normal"/>
-              <w:suppressAutoHyphens w:val="true"/>
-              <w:spacing w:lineRule="exact" w:line="240"/>
-              <w:rPr>
-                <w:highlight w:val="white"/>
+              <w:left w:w="19" w:type="dxa"/>
+            </w:tcMar>
+          </w:tcPr>
+          <w:p>
+            <w:pPr>
+              <w:pStyle w:val="Normal"/>
+              <w:suppressAutoHyphens w:val="true"/>
+              <w:spacing w:lineRule="exact" w:line="240"/>
+              <w:rPr>
+                <w:shd w:fill="FFFFFF" w:val="clear"/>
               </w:rPr>
             </w:pPr>
             <w:r>
@@ -919,7 +919,7 @@
             </w:tcBorders>
             <w:shd w:color="000000" w:fill="auto" w:val="clear"/>
             <w:tcMar>
-              <w:left w:w="24" w:type="dxa"/>
+              <w:left w:w="19" w:type="dxa"/>
             </w:tcMar>
           </w:tcPr>
           <w:p>
@@ -957,16 +957,16 @@
             </w:tcBorders>
             <w:shd w:color="000000" w:fill="CCCCCC" w:val="clear"/>
             <w:tcMar>
-              <w:left w:w="24" w:type="dxa"/>
-            </w:tcMar>
-          </w:tcPr>
-          <w:p>
-            <w:pPr>
-              <w:pStyle w:val="Normal"/>
-              <w:suppressAutoHyphens w:val="true"/>
-              <w:spacing w:lineRule="exact" w:line="240"/>
-              <w:rPr>
-                <w:highlight w:val="white"/>
+              <w:left w:w="19" w:type="dxa"/>
+            </w:tcMar>
+          </w:tcPr>
+          <w:p>
+            <w:pPr>
+              <w:pStyle w:val="Normal"/>
+              <w:suppressAutoHyphens w:val="true"/>
+              <w:spacing w:lineRule="exact" w:line="240"/>
+              <w:rPr>
+                <w:shd w:fill="FFFFFF" w:val="clear"/>
               </w:rPr>
             </w:pPr>
             <w:r>
@@ -992,7 +992,7 @@
             </w:tcBorders>
             <w:shd w:color="000000" w:fill="auto" w:val="clear"/>
             <w:tcMar>
-              <w:left w:w="24" w:type="dxa"/>
+              <w:left w:w="19" w:type="dxa"/>
             </w:tcMar>
           </w:tcPr>
           <w:p>
@@ -1004,7 +1004,7 @@
               <w:rPr>
                 <w:rFonts w:ascii="Calibri" w:hAnsi="Calibri" w:eastAsia="Calibri" w:cs="Calibri"/>
                 <w:sz w:val="22"/>
-                <w:highlight w:val="white"/>
+                <w:shd w:fill="FFFFFF" w:val="clear"/>
               </w:rPr>
             </w:pPr>
             <w:r>
@@ -1110,6 +1110,22 @@
               <w:pStyle w:val="Normal"/>
               <w:suppressAutoHyphens w:val="true"/>
               <w:spacing w:lineRule="exact" w:line="240"/>
+              <w:rPr/>
+            </w:pPr>
+            <w:r>
+              <w:rPr>
+                <w:rFonts w:eastAsia="Calibri" w:cs="Calibri" w:ascii="Calibri" w:hAnsi="Calibri"/>
+                <w:sz w:val="22"/>
+                <w:shd w:fill="FFFFFF" w:val="clear"/>
+              </w:rPr>
+              <w:t xml:space="preserve">RN4. Se a recarga ultrapassar 60 dias será cobrado o valor atual do almoço. </w:t>
+            </w:r>
+          </w:p>
+          <w:p>
+            <w:pPr>
+              <w:pStyle w:val="Normal"/>
+              <w:suppressAutoHyphens w:val="true"/>
+              <w:spacing w:lineRule="exact" w:line="240"/>
               <w:rPr>
                 <w:rFonts w:ascii="Calibri" w:hAnsi="Calibri" w:eastAsia="Calibri" w:cs="Calibri"/>
                 <w:sz w:val="22"/>
@@ -1117,12 +1133,23 @@
               </w:rPr>
             </w:pPr>
             <w:r>
-              <w:rPr>
-                <w:rFonts w:eastAsia="Calibri" w:cs="Calibri" w:ascii="Calibri" w:hAnsi="Calibri"/>
-                <w:sz w:val="22"/>
-                <w:shd w:fill="FFFFFF" w:val="clear"/>
-              </w:rPr>
-              <w:t xml:space="preserve">RN4. Se a recarga ultrapassar 60 dias será cobrado o valor atual do almoço. </w:t>
+              <w:rPr/>
+            </w:r>
+          </w:p>
+          <w:p>
+            <w:pPr>
+              <w:pStyle w:val="Normal"/>
+              <w:suppressAutoHyphens w:val="true"/>
+              <w:spacing w:lineRule="exact" w:line="240"/>
+              <w:rPr/>
+            </w:pPr>
+            <w:r>
+              <w:rPr>
+                <w:rFonts w:eastAsia="Calibri" w:cs="Calibri" w:ascii="Calibri" w:hAnsi="Calibri"/>
+                <w:sz w:val="22"/>
+                <w:shd w:fill="FFFFFF" w:val="clear"/>
+              </w:rPr>
+              <w:t>RN5. Ao carregar o(s) valore(s) de recarga para o cartão, deverão ser carregadas todas as recargas com a mesma data</w:t>
             </w:r>
           </w:p>
           <w:p>
@@ -1163,16 +1190,16 @@
             </w:tcBorders>
             <w:shd w:color="000000" w:fill="CCCCCC" w:val="clear"/>
             <w:tcMar>
-              <w:left w:w="24" w:type="dxa"/>
-            </w:tcMar>
-          </w:tcPr>
-          <w:p>
-            <w:pPr>
-              <w:pStyle w:val="Normal"/>
-              <w:suppressAutoHyphens w:val="true"/>
-              <w:spacing w:lineRule="exact" w:line="240"/>
-              <w:rPr>
-                <w:highlight w:val="white"/>
+              <w:left w:w="19" w:type="dxa"/>
+            </w:tcMar>
+          </w:tcPr>
+          <w:p>
+            <w:pPr>
+              <w:pStyle w:val="Normal"/>
+              <w:suppressAutoHyphens w:val="true"/>
+              <w:spacing w:lineRule="exact" w:line="240"/>
+              <w:rPr>
+                <w:shd w:fill="FFFFFF" w:val="clear"/>
               </w:rPr>
             </w:pPr>
             <w:r>
@@ -1198,7 +1225,7 @@
             </w:tcBorders>
             <w:shd w:color="000000" w:fill="auto" w:val="clear"/>
             <w:tcMar>
-              <w:left w:w="24" w:type="dxa"/>
+              <w:left w:w="19" w:type="dxa"/>
             </w:tcMar>
           </w:tcPr>
           <w:p>
@@ -1209,7 +1236,7 @@
               <w:rPr>
                 <w:rFonts w:ascii="Calibri" w:hAnsi="Calibri" w:eastAsia="Calibri" w:cs="Calibri"/>
                 <w:sz w:val="22"/>
-                <w:highlight w:val="white"/>
+                <w:shd w:fill="FFFFFF" w:val="clear"/>
               </w:rPr>
             </w:pPr>
             <w:r>
@@ -1240,16 +1267,16 @@
             </w:tcBorders>
             <w:shd w:color="000000" w:fill="CCCCCC" w:val="clear"/>
             <w:tcMar>
-              <w:left w:w="24" w:type="dxa"/>
-            </w:tcMar>
-          </w:tcPr>
-          <w:p>
-            <w:pPr>
-              <w:pStyle w:val="Normal"/>
-              <w:suppressAutoHyphens w:val="true"/>
-              <w:spacing w:lineRule="exact" w:line="240"/>
-              <w:rPr>
-                <w:highlight w:val="white"/>
+              <w:left w:w="19" w:type="dxa"/>
+            </w:tcMar>
+          </w:tcPr>
+          <w:p>
+            <w:pPr>
+              <w:pStyle w:val="Normal"/>
+              <w:suppressAutoHyphens w:val="true"/>
+              <w:spacing w:lineRule="exact" w:line="240"/>
+              <w:rPr>
+                <w:shd w:fill="FFFFFF" w:val="clear"/>
               </w:rPr>
             </w:pPr>
             <w:r>
@@ -1275,7 +1302,7 @@
             </w:tcBorders>
             <w:shd w:color="000000" w:fill="auto" w:val="clear"/>
             <w:tcMar>
-              <w:left w:w="24" w:type="dxa"/>
+              <w:left w:w="19" w:type="dxa"/>
             </w:tcMar>
           </w:tcPr>
           <w:p>
@@ -1286,7 +1313,7 @@
               <w:rPr>
                 <w:rFonts w:ascii="Calibri" w:hAnsi="Calibri" w:eastAsia="Calibri" w:cs="Calibri"/>
                 <w:sz w:val="22"/>
-                <w:highlight w:val="white"/>
+                <w:shd w:fill="FFFFFF" w:val="clear"/>
               </w:rPr>
             </w:pPr>
             <w:r>
@@ -1317,16 +1344,16 @@
             </w:tcBorders>
             <w:shd w:color="000000" w:fill="CCCCCC" w:val="clear"/>
             <w:tcMar>
-              <w:left w:w="24" w:type="dxa"/>
-            </w:tcMar>
-          </w:tcPr>
-          <w:p>
-            <w:pPr>
-              <w:pStyle w:val="Normal"/>
-              <w:suppressAutoHyphens w:val="true"/>
-              <w:spacing w:lineRule="exact" w:line="240"/>
-              <w:rPr>
-                <w:highlight w:val="white"/>
+              <w:left w:w="19" w:type="dxa"/>
+            </w:tcMar>
+          </w:tcPr>
+          <w:p>
+            <w:pPr>
+              <w:pStyle w:val="Normal"/>
+              <w:suppressAutoHyphens w:val="true"/>
+              <w:spacing w:lineRule="exact" w:line="240"/>
+              <w:rPr>
+                <w:shd w:fill="FFFFFF" w:val="clear"/>
               </w:rPr>
             </w:pPr>
             <w:r>
@@ -1352,7 +1379,7 @@
             </w:tcBorders>
             <w:shd w:color="000000" w:fill="auto" w:val="clear"/>
             <w:tcMar>
-              <w:left w:w="24" w:type="dxa"/>
+              <w:left w:w="19" w:type="dxa"/>
             </w:tcMar>
           </w:tcPr>
           <w:p>
@@ -1363,7 +1390,7 @@
               <w:rPr>
                 <w:rFonts w:ascii="Calibri" w:hAnsi="Calibri" w:eastAsia="Calibri" w:cs="Calibri"/>
                 <w:sz w:val="22"/>
-                <w:highlight w:val="white"/>
+                <w:shd w:fill="FFFFFF" w:val="clear"/>
               </w:rPr>
             </w:pPr>
             <w:r>
@@ -1394,16 +1421,16 @@
             </w:tcBorders>
             <w:shd w:color="000000" w:fill="CCCCCC" w:val="clear"/>
             <w:tcMar>
-              <w:left w:w="24" w:type="dxa"/>
-            </w:tcMar>
-          </w:tcPr>
-          <w:p>
-            <w:pPr>
-              <w:pStyle w:val="Normal"/>
-              <w:suppressAutoHyphens w:val="true"/>
-              <w:spacing w:lineRule="exact" w:line="240"/>
-              <w:rPr>
-                <w:highlight w:val="white"/>
+              <w:left w:w="19" w:type="dxa"/>
+            </w:tcMar>
+          </w:tcPr>
+          <w:p>
+            <w:pPr>
+              <w:pStyle w:val="Normal"/>
+              <w:suppressAutoHyphens w:val="true"/>
+              <w:spacing w:lineRule="exact" w:line="240"/>
+              <w:rPr>
+                <w:shd w:fill="FFFFFF" w:val="clear"/>
               </w:rPr>
             </w:pPr>
             <w:r>
@@ -1429,7 +1456,7 @@
             </w:tcBorders>
             <w:shd w:color="000000" w:fill="auto" w:val="clear"/>
             <w:tcMar>
-              <w:left w:w="24" w:type="dxa"/>
+              <w:left w:w="19" w:type="dxa"/>
             </w:tcMar>
           </w:tcPr>
           <w:p>
@@ -1440,7 +1467,7 @@
               <w:rPr>
                 <w:rFonts w:ascii="Calibri" w:hAnsi="Calibri" w:eastAsia="Calibri" w:cs="Calibri"/>
                 <w:sz w:val="22"/>
-                <w:highlight w:val="white"/>
+                <w:shd w:fill="FFFFFF" w:val="clear"/>
               </w:rPr>
             </w:pPr>
             <w:r>
@@ -1506,7 +1533,7 @@
             </w:tcBorders>
             <w:shd w:color="000000" w:fill="CCCCCC" w:val="clear"/>
             <w:tcMar>
-              <w:left w:w="24" w:type="dxa"/>
+              <w:left w:w="19" w:type="dxa"/>
             </w:tcMar>
           </w:tcPr>
           <w:p>
@@ -1517,7 +1544,7 @@
                 <w:rFonts w:ascii="Calibri" w:hAnsi="Calibri" w:eastAsia="Calibri" w:cs="Calibri"/>
                 <w:b/>
                 <w:b/>
-                <w:highlight w:val="white"/>
+                <w:shd w:fill="FFFFFF" w:val="clear"/>
               </w:rPr>
             </w:pPr>
             <w:r>
@@ -1543,7 +1570,7 @@
             </w:tcBorders>
             <w:shd w:color="000000" w:fill="auto" w:val="clear"/>
             <w:tcMar>
-              <w:left w:w="24" w:type="dxa"/>
+              <w:left w:w="19" w:type="dxa"/>
             </w:tcMar>
           </w:tcPr>
           <w:p>
@@ -1552,8 +1579,8 @@
               <w:spacing w:lineRule="exact" w:line="276" w:before="0" w:after="200"/>
               <w:rPr>
                 <w:rFonts w:ascii="Calibri" w:hAnsi="Calibri" w:eastAsia="Calibri" w:cs="Calibri"/>
-                <w:highlight w:val="white"/>
                 <w:u w:val="single"/>
+                <w:shd w:fill="FFFFFF" w:val="clear"/>
               </w:rPr>
             </w:pPr>
             <w:r>
@@ -1584,7 +1611,7 @@
             </w:tcBorders>
             <w:shd w:color="000000" w:fill="CCCCCC" w:val="clear"/>
             <w:tcMar>
-              <w:left w:w="24" w:type="dxa"/>
+              <w:left w:w="19" w:type="dxa"/>
             </w:tcMar>
           </w:tcPr>
           <w:p>
@@ -1595,7 +1622,7 @@
                 <w:rFonts w:ascii="Calibri" w:hAnsi="Calibri" w:eastAsia="Calibri" w:cs="Calibri"/>
                 <w:b/>
                 <w:b/>
-                <w:highlight w:val="white"/>
+                <w:shd w:fill="FFFFFF" w:val="clear"/>
               </w:rPr>
             </w:pPr>
             <w:r>
@@ -1621,7 +1648,7 @@
             </w:tcBorders>
             <w:shd w:color="000000" w:fill="auto" w:val="clear"/>
             <w:tcMar>
-              <w:left w:w="24" w:type="dxa"/>
+              <w:left w:w="19" w:type="dxa"/>
             </w:tcMar>
           </w:tcPr>
           <w:p>
@@ -1630,8 +1657,8 @@
               <w:spacing w:lineRule="exact" w:line="276" w:before="0" w:after="200"/>
               <w:rPr>
                 <w:rFonts w:ascii="Calibri" w:hAnsi="Calibri" w:eastAsia="Calibri" w:cs="Calibri"/>
-                <w:highlight w:val="white"/>
                 <w:u w:val="single"/>
+                <w:shd w:fill="FFFFFF" w:val="clear"/>
               </w:rPr>
             </w:pPr>
             <w:bookmarkStart w:id="1" w:name="_GoBack"/>
@@ -2105,7 +2132,7 @@
   <w:style w:type="paragraph" w:styleId="Ttulo">
     <w:name w:val="Título"/>
     <w:basedOn w:val="Normal"/>
-    <w:next w:val="Corpodetexto"/>
+    <w:next w:val="Corpodotexto"/>
     <w:qFormat/>
     <w:pPr>
       <w:keepNext/>
@@ -2117,9 +2144,10 @@
       <w:szCs w:val="28"/>
     </w:rPr>
   </w:style>
-  <w:style w:type="paragraph" w:styleId="Corpodetexto">
-    <w:name w:val="Corpo de texto"/>
+  <w:style w:type="paragraph" w:styleId="Corpodotexto">
+    <w:name w:val="Corpo do texto"/>
     <w:basedOn w:val="Normal"/>
+    <w:qFormat/>
     <w:pPr>
       <w:spacing w:lineRule="auto" w:line="288" w:before="0" w:after="140"/>
     </w:pPr>
@@ -2155,8 +2183,8 @@
     </w:pPr>
     <w:rPr/>
   </w:style>
-  <w:style w:type="paragraph" w:styleId="Corpodotexto">
-    <w:name w:val="Corpo do texto"/>
+  <w:style w:type="paragraph" w:styleId="Corpodetexto">
+    <w:name w:val="Corpo de texto"/>
     <w:basedOn w:val="Normal"/>
     <w:qFormat/>
     <w:pPr>
